--- a/Documents/Team-risk-assessment-v0.1.docx
+++ b/Documents/Team-risk-assessment-v0.1.docx
@@ -8,6 +8,7 @@
         <w:rPr>
           <w:sz w:val="40"/>
           <w:szCs w:val="40"/>
+          <w:lang w:val="el-GR"/>
         </w:rPr>
       </w:pPr>
       <w:r>
@@ -262,15 +263,7 @@
           <w:szCs w:val="28"/>
           <w:lang w:val="el-GR"/>
         </w:rPr>
-        <w:t xml:space="preserve"> </w:t>
-      </w:r>
-      <w:r>
-        <w:rPr>
-          <w:sz w:val="28"/>
-          <w:szCs w:val="28"/>
-          <w:lang w:val="el-GR"/>
-        </w:rPr>
-        <w:t xml:space="preserve">Για την διαχείριση των παραπάνω προβλημάτων έχουμε φροντίσει να συνεργαστούμε μέσα από μία από τις καλύτερες εφαρμογές για διαδικτυακή επικοινωνία το </w:t>
+        <w:t xml:space="preserve"> Για την διαχείριση των παραπάνω προβλημάτων έχουμε φροντίσει να συνεργαστούμε μέσα από μία από τις καλύτερες εφαρμογές για διαδικτυακή επικοινωνία το </w:t>
       </w:r>
       <w:r>
         <w:rPr>
@@ -523,6 +516,7 @@
         <w:rPr>
           <w:sz w:val="28"/>
           <w:szCs w:val="28"/>
+          <w:lang w:val="el-GR"/>
         </w:rPr>
       </w:pPr>
       <w:r>
@@ -611,8 +605,8 @@
     <w:p>
       <w:pPr>
         <w:rPr>
-          <w:sz w:val="28"/>
-          <w:szCs w:val="28"/>
+          <w:sz w:val="24"/>
+          <w:szCs w:val="24"/>
           <w:lang w:val="el-GR"/>
         </w:rPr>
       </w:pPr>
@@ -638,6 +632,7 @@
         <w:rPr>
           <w:sz w:val="28"/>
           <w:szCs w:val="28"/>
+          <w:lang w:val="el-GR"/>
         </w:rPr>
       </w:pPr>
       <w:r>
@@ -661,12 +656,412 @@
     </w:p>
     <w:p>
       <w:pPr>
-        <w:rPr>
-          <w:sz w:val="28"/>
-          <w:szCs w:val="28"/>
-          <w:lang w:val="el-GR"/>
-        </w:rPr>
-      </w:pPr>
+        <w:pStyle w:val="ListParagraph"/>
+        <w:numPr>
+          <w:ilvl w:val="0"/>
+          <w:numId w:val="1"/>
+        </w:numPr>
+        <w:rPr>
+          <w:sz w:val="28"/>
+          <w:szCs w:val="28"/>
+          <w:lang w:val="el-GR"/>
+        </w:rPr>
+      </w:pPr>
+      <w:r>
+        <w:rPr>
+          <w:b/>
+          <w:bCs/>
+          <w:sz w:val="28"/>
+          <w:szCs w:val="28"/>
+          <w:lang w:val="el-GR"/>
+        </w:rPr>
+        <w:t xml:space="preserve">Πανδημία </w:t>
+      </w:r>
+    </w:p>
+    <w:p>
+      <w:pPr>
+        <w:rPr>
+          <w:sz w:val="28"/>
+          <w:szCs w:val="28"/>
+          <w:lang w:val="el-GR"/>
+        </w:rPr>
+      </w:pPr>
+      <w:r>
+        <w:rPr>
+          <w:sz w:val="28"/>
+          <w:szCs w:val="28"/>
+          <w:lang w:val="el-GR"/>
+        </w:rPr>
+        <w:t xml:space="preserve">Αρχικά λόγω της πανδημίας δεν θα μπορέσουμε σαν ομάδα να συναντιόμαστε από κοντά έτσι η συνεργασία ανάμεσα στα μέλη θα γίνει αναγκαστικά εικονικά κάτι που καθιστά όλη </w:t>
+      </w:r>
+      <w:r>
+        <w:rPr>
+          <w:sz w:val="28"/>
+          <w:szCs w:val="28"/>
+          <w:lang w:val="el-GR"/>
+        </w:rPr>
+        <w:t xml:space="preserve">την </w:t>
+      </w:r>
+      <w:r>
+        <w:rPr>
+          <w:sz w:val="28"/>
+          <w:szCs w:val="28"/>
+          <w:lang w:val="el-GR"/>
+        </w:rPr>
+        <w:t>διαδικασία ελλιπής όσον αφορά την δια δραστικότητα.</w:t>
+      </w:r>
+      <w:r>
+        <w:rPr>
+          <w:sz w:val="28"/>
+          <w:szCs w:val="28"/>
+          <w:lang w:val="el-GR"/>
+        </w:rPr>
+        <w:t xml:space="preserve"> Επίσης σ</w:t>
+      </w:r>
+      <w:r>
+        <w:rPr>
+          <w:sz w:val="28"/>
+          <w:szCs w:val="28"/>
+          <w:lang w:val="el-GR"/>
+        </w:rPr>
+        <w:t xml:space="preserve">ε περίπτωση που χαλάσει ο υπολογιστής κάποιου μέλους θα μείνει για σχετικά μεγάλο χρόνο ανενεργό αφού η αντικατάσταση ή η επισκευή του θα καθυστέρηση υπερβολικά λόγω της κατάσταση που επικρατεί στην αγορά. Εκτός από τα προβλήματα </w:t>
+      </w:r>
+      <w:r>
+        <w:rPr>
+          <w:sz w:val="28"/>
+          <w:szCs w:val="28"/>
+          <w:lang w:val="el-GR"/>
+        </w:rPr>
+        <w:t xml:space="preserve">έγκυρής επισκευής του </w:t>
+      </w:r>
+      <w:r>
+        <w:rPr>
+          <w:sz w:val="28"/>
+          <w:szCs w:val="28"/>
+          <w:lang w:val="el-GR"/>
+        </w:rPr>
+        <w:t>εξοπλισμού η εργασία από το σπίτι παρέχει μία πληθώρα από αποσπάσεις από την ενασχόληση με την εργασία. Πιο συγκεκριμένα επειδή η πλειονότητα των μελών συγκατοικούν σημαίνει ότι πολλές φορές στο σπίτι τους δεν θα επικρατεί ησυχία κάτι που ίσως δυσκολεύσει την εργασία περεταίρω. Ακόμα η δουλεία από το σπίτι εμπνέει μία χαλαρότητα κάτι που είναι ανεπίτρεπτο σε ένα τέτοιο έργο. Τέλος όσον αφορά τις συναντήσεις της ομάδας</w:t>
+      </w:r>
+      <w:r>
+        <w:rPr>
+          <w:sz w:val="28"/>
+          <w:szCs w:val="28"/>
+          <w:lang w:val="el-GR"/>
+        </w:rPr>
+        <w:t xml:space="preserve"> </w:t>
+      </w:r>
+      <w:r>
+        <w:rPr>
+          <w:sz w:val="28"/>
+          <w:szCs w:val="28"/>
+          <w:lang w:val="el-GR"/>
+        </w:rPr>
+        <w:t xml:space="preserve">θα είναι δύσκολο να βρούμε κοινό ελεύθερο χρόνο διότι έχουμε διαφορετικά μαθήματα επιλογής και ο φόρτος εργασίας του 4 έτους είναι πολύς. Για την διαχείριση των παραπάνω προβλημάτων έχουμε φροντίσει να συνεργαστούμε μέσα από μία από τις καλύτερες εφαρμογές για διαδικτυακή επικοινωνία το </w:t>
+      </w:r>
+      <w:r>
+        <w:rPr>
+          <w:sz w:val="28"/>
+          <w:szCs w:val="28"/>
+        </w:rPr>
+        <w:t>discord</w:t>
+      </w:r>
+      <w:r>
+        <w:rPr>
+          <w:sz w:val="28"/>
+          <w:szCs w:val="28"/>
+          <w:lang w:val="el-GR"/>
+        </w:rPr>
+        <w:t xml:space="preserve">. </w:t>
+      </w:r>
+      <w:r>
+        <w:rPr>
+          <w:sz w:val="28"/>
+          <w:szCs w:val="28"/>
+          <w:lang w:val="el-GR"/>
+        </w:rPr>
+        <w:t>Αυτή η εφαρμογή προσφέρει την δυνατότητα να επικοινωνούν τα μέλη μέσω θεματικών καναλιών, έτσι διατηρείτε η οργάνωση καθώς και τα μέλη μπορούν να συνεργάζονται ασύγχρονα. Έτσι μειώνεται ο αριθμός των απαραίτητων διαδικτυακών συναντήσεων.</w:t>
+      </w:r>
+    </w:p>
+    <w:p>
+      <w:pPr>
+        <w:rPr>
+          <w:sz w:val="28"/>
+          <w:szCs w:val="28"/>
+          <w:lang w:val="el-GR"/>
+        </w:rPr>
+      </w:pPr>
+    </w:p>
+    <w:p>
+      <w:pPr>
+        <w:pStyle w:val="ListParagraph"/>
+        <w:numPr>
+          <w:ilvl w:val="0"/>
+          <w:numId w:val="1"/>
+        </w:numPr>
+        <w:rPr>
+          <w:sz w:val="28"/>
+          <w:szCs w:val="28"/>
+          <w:lang w:val="el-GR"/>
+        </w:rPr>
+      </w:pPr>
+      <w:r>
+        <w:rPr>
+          <w:b/>
+          <w:bCs/>
+          <w:sz w:val="28"/>
+          <w:szCs w:val="28"/>
+          <w:lang w:val="el-GR"/>
+        </w:rPr>
+        <w:t>Συνέπεια στις υποχρεώσεις</w:t>
+      </w:r>
+    </w:p>
+    <w:p>
+      <w:pPr>
+        <w:rPr>
+          <w:sz w:val="28"/>
+          <w:szCs w:val="28"/>
+          <w:lang w:val="el-GR"/>
+        </w:rPr>
+      </w:pPr>
+      <w:r>
+        <w:rPr>
+          <w:sz w:val="28"/>
+          <w:szCs w:val="28"/>
+          <w:lang w:val="el-GR"/>
+        </w:rPr>
+        <w:t>Κάποια μέρη του έργου έχουν εξαρτήσεις δηλαδή για να προχωρήσει ένα κομμάτι πρέπει να ολοκληρωθεί κάποιο άλλο. Αυτό έχει ως αποτέλεσμα σε περίπτωση να μην προχωράει το έργο λόγω ενός μέλους το οποίο καθυστερεί.</w:t>
+      </w:r>
+      <w:r>
+        <w:rPr>
+          <w:sz w:val="28"/>
+          <w:szCs w:val="28"/>
+          <w:lang w:val="el-GR"/>
+        </w:rPr>
+        <w:t xml:space="preserve"> Επίσης μ</w:t>
+      </w:r>
+      <w:r>
+        <w:rPr>
+          <w:sz w:val="28"/>
+          <w:szCs w:val="28"/>
+          <w:lang w:val="el-GR"/>
+        </w:rPr>
+        <w:t xml:space="preserve">πορεί κάποιο μέλος να μην καταφέρει να φέρει εις πέρας την εργασία που του έχει δοθεί έτσι θα πρέπει να μοιραστούν την εργασία τα υπόλοιπα μέλη. Αν το μέλος προειδοποιήσει νωρίς ότι δεν θα μπορέσει να εργαστεί για </w:t>
+      </w:r>
+      <w:r>
+        <w:rPr>
+          <w:sz w:val="28"/>
+          <w:szCs w:val="28"/>
+          <w:lang w:val="el-GR"/>
+        </w:rPr>
+        <w:t xml:space="preserve">ένα </w:t>
+      </w:r>
+      <w:r>
+        <w:rPr>
+          <w:sz w:val="28"/>
+          <w:szCs w:val="28"/>
+          <w:lang w:val="el-GR"/>
+        </w:rPr>
+        <w:lastRenderedPageBreak/>
+        <w:t>παραδοτέο τότε είναι πολύ πιθανό να καλυφθεί το κενό, όμως εάν δεν προειδοποιήσει έγκαιρα θα υπάρξει πρόβλημα.</w:t>
+      </w:r>
+    </w:p>
+    <w:p>
+      <w:pPr>
+        <w:rPr>
+          <w:sz w:val="28"/>
+          <w:szCs w:val="28"/>
+          <w:lang w:val="el-GR"/>
+        </w:rPr>
+      </w:pPr>
+    </w:p>
+    <w:p>
+      <w:pPr>
+        <w:pStyle w:val="ListParagraph"/>
+        <w:numPr>
+          <w:ilvl w:val="0"/>
+          <w:numId w:val="1"/>
+        </w:numPr>
+        <w:rPr>
+          <w:sz w:val="28"/>
+          <w:szCs w:val="28"/>
+          <w:lang w:val="el-GR"/>
+        </w:rPr>
+      </w:pPr>
+      <w:r>
+        <w:rPr>
+          <w:b/>
+          <w:bCs/>
+          <w:sz w:val="28"/>
+          <w:szCs w:val="28"/>
+          <w:lang w:val="el-GR"/>
+        </w:rPr>
+        <w:t>Συνεργασία και ομαδικότητα</w:t>
+      </w:r>
+    </w:p>
+    <w:p>
+      <w:pPr>
+        <w:rPr>
+          <w:sz w:val="28"/>
+          <w:szCs w:val="28"/>
+          <w:lang w:val="el-GR"/>
+        </w:rPr>
+      </w:pPr>
+      <w:r>
+        <w:rPr>
+          <w:sz w:val="28"/>
+          <w:szCs w:val="28"/>
+          <w:lang w:val="el-GR"/>
+        </w:rPr>
+        <w:t xml:space="preserve">Είναι σημαντικό να αναθέτουμε μέρη του έργου στα μέλη και περιορισμένο χρόνο για την υλοποίηση του έτσι ώστε να μην βγαίνουμε εκτός προθεσμιών. </w:t>
+      </w:r>
+      <w:r>
+        <w:rPr>
+          <w:sz w:val="28"/>
+          <w:szCs w:val="28"/>
+          <w:lang w:val="el-GR"/>
+        </w:rPr>
+        <w:t>Επίσης π</w:t>
+      </w:r>
+      <w:r>
+        <w:rPr>
+          <w:sz w:val="28"/>
+          <w:szCs w:val="28"/>
+          <w:lang w:val="el-GR"/>
+        </w:rPr>
+        <w:t>ρόβλημα μπορεί να δημιουργηθεί αν υπάρχει έλλειψη εμπιστοσύνης ανάμεσα στην ομάδα γιατί δεν θα υπάρχει συνεργασία κάτι που θα οδηγήσει παραγκωνισμό μελών.</w:t>
+      </w:r>
+      <w:r>
+        <w:rPr>
+          <w:sz w:val="28"/>
+          <w:szCs w:val="28"/>
+          <w:lang w:val="el-GR"/>
+        </w:rPr>
+        <w:t xml:space="preserve"> Αυτή η έλλειψη εμπιστοσύνης μπορεί να οδηγήσει στο να μην</w:t>
+      </w:r>
+      <w:r>
+        <w:rPr>
+          <w:sz w:val="28"/>
+          <w:szCs w:val="28"/>
+          <w:lang w:val="el-GR"/>
+        </w:rPr>
+        <w:t xml:space="preserve"> μοιράζεται η πληροφορία, δηλαδή να </w:t>
+      </w:r>
+      <w:r>
+        <w:rPr>
+          <w:sz w:val="28"/>
+          <w:szCs w:val="28"/>
+          <w:lang w:val="el-GR"/>
+        </w:rPr>
+        <w:t xml:space="preserve">μην </w:t>
+      </w:r>
+      <w:r>
+        <w:rPr>
+          <w:sz w:val="28"/>
+          <w:szCs w:val="28"/>
+          <w:lang w:val="el-GR"/>
+        </w:rPr>
+        <w:t xml:space="preserve">υπάρχει διακίνηση ιδεών στην ομάδα </w:t>
+      </w:r>
+      <w:r>
+        <w:rPr>
+          <w:sz w:val="28"/>
+          <w:szCs w:val="28"/>
+          <w:lang w:val="el-GR"/>
+        </w:rPr>
+        <w:t>με αποτέλεσμα να μην χρησιμοποιείτε το ανθρώπινο δυναμικό στο έπακρο</w:t>
+      </w:r>
+      <w:r>
+        <w:rPr>
+          <w:sz w:val="28"/>
+          <w:szCs w:val="28"/>
+          <w:lang w:val="el-GR"/>
+        </w:rPr>
+        <w:t xml:space="preserve">. </w:t>
+      </w:r>
+      <w:r>
+        <w:rPr>
+          <w:sz w:val="28"/>
+          <w:szCs w:val="28"/>
+          <w:lang w:val="el-GR"/>
+        </w:rPr>
+        <w:t>Ακόμα ε</w:t>
+      </w:r>
+      <w:r>
+        <w:rPr>
+          <w:sz w:val="28"/>
+          <w:szCs w:val="28"/>
+          <w:lang w:val="el-GR"/>
+        </w:rPr>
+        <w:t>ίναι σημαντικό να μοιράζεται ο φόρτος εργασίας αλλά ακόμα σημαντικότερο είναι τα μέλη να βλέπουν πέρα από τα όρια του σημείου του έργο που εργάζονται έτσι ώστε να έχουν μια γενική εικόνα που θα τους βοηθήσει να κάνουν το κάτι παραπάνω.</w:t>
+      </w:r>
+      <w:r>
+        <w:rPr>
+          <w:sz w:val="28"/>
+          <w:szCs w:val="28"/>
+          <w:lang w:val="el-GR"/>
+        </w:rPr>
+        <w:t xml:space="preserve"> Τέλος ε</w:t>
+      </w:r>
+      <w:r>
+        <w:rPr>
+          <w:sz w:val="28"/>
+          <w:szCs w:val="28"/>
+          <w:lang w:val="el-GR"/>
+        </w:rPr>
+        <w:t>πειδή είναι πρώτη φορά στην ακαδημαϊκή μας ζωή που συνεργαζόμαστε σε ομάδες των 5 ατόμων μπορεί να είναι δύσκολη η οργάνωση της ομάδας.</w:t>
+      </w:r>
+    </w:p>
+    <w:p>
+      <w:pPr>
+        <w:rPr>
+          <w:sz w:val="28"/>
+          <w:szCs w:val="28"/>
+          <w:lang w:val="el-GR"/>
+        </w:rPr>
+      </w:pPr>
+    </w:p>
+    <w:p>
+      <w:pPr>
+        <w:pStyle w:val="ListParagraph"/>
+        <w:numPr>
+          <w:ilvl w:val="0"/>
+          <w:numId w:val="1"/>
+        </w:numPr>
+        <w:rPr>
+          <w:b/>
+          <w:bCs/>
+          <w:sz w:val="28"/>
+          <w:szCs w:val="28"/>
+          <w:lang w:val="el-GR"/>
+        </w:rPr>
+      </w:pPr>
+      <w:r>
+        <w:rPr>
+          <w:b/>
+          <w:bCs/>
+          <w:sz w:val="28"/>
+          <w:szCs w:val="28"/>
+          <w:lang w:val="el-GR"/>
+        </w:rPr>
+        <w:t xml:space="preserve">Επιλογή του κατάλληλου έργου </w:t>
+      </w:r>
+    </w:p>
+    <w:p>
+      <w:pPr>
+        <w:rPr>
+          <w:sz w:val="28"/>
+          <w:szCs w:val="28"/>
+          <w:lang w:val="el-GR"/>
+        </w:rPr>
+      </w:pPr>
+      <w:r>
+        <w:rPr>
+          <w:sz w:val="28"/>
+          <w:szCs w:val="28"/>
+          <w:lang w:val="el-GR"/>
+        </w:rPr>
+        <w:t>Είναι πιθανό να υπερεκτιμήσουμε τις δυνατότητες μας σαν ομάδα ή ακόμα επιλέξουμε ένα έργο το οποίο δεν υλοποιήσιμο στην πράξη με αποτέλεσμα να χρειαστεί να αλλάζουμε θέμα στα μέσα του εξαμήνου.</w:t>
+      </w:r>
     </w:p>
     <w:sectPr>
       <w:pgSz w:w="12240" w:h="15840"/>
@@ -676,6 +1071,127 @@
     </w:sectPr>
   </w:body>
 </w:document>
+</file>
+
+<file path=word/numbering.xml><?xml version="1.0" encoding="utf-8"?>
+<w:numbering xmlns:wpc="http://schemas.microsoft.com/office/word/2010/wordprocessingCanvas" xmlns:cx="http://schemas.microsoft.com/office/drawing/2014/chartex" xmlns:cx1="http://schemas.microsoft.com/office/drawing/2015/9/8/chartex" xmlns:cx2="http://schemas.microsoft.com/office/drawing/2015/10/21/chartex" xmlns:cx3="http://schemas.microsoft.com/office/drawing/2016/5/9/chartex" xmlns:cx4="http://schemas.microsoft.com/office/drawing/2016/5/10/chartex" xmlns:cx5="http://schemas.microsoft.com/office/drawing/2016/5/11/chartex" xmlns:cx6="http://schemas.microsoft.com/office/drawing/2016/5/12/chartex" xmlns:cx7="http://schemas.microsoft.com/office/drawing/2016/5/13/chartex" xmlns:cx8="http://schemas.microsoft.com/office/drawing/2016/5/14/chartex" xmlns:mc="http://schemas.openxmlformats.org/markup-compatibility/2006" xmlns:aink="http://schemas.microsoft.com/office/drawing/2016/ink" xmlns:am3d="http://schemas.microsoft.com/office/drawing/2017/model3d" xmlns:o="urn:schemas-microsoft-com:office:office" xmlns:r="http://schemas.openxmlformats.org/officeDocument/2006/relationships" xmlns:m="http://schemas.openxmlformats.org/officeDocument/2006/math" xmlns:v="urn:schemas-microsoft-com:vml" xmlns:wp14="http://schemas.microsoft.com/office/word/2010/wordprocessingDrawing" xmlns:wp="http://schemas.openxmlformats.org/drawingml/2006/wordprocessingDrawing" xmlns:w10="urn:schemas-microsoft-com:office:word" xmlns:w="http://schemas.openxmlformats.org/wordprocessingml/2006/main" xmlns:w14="http://schemas.microsoft.com/office/word/2010/wordml" xmlns:w15="http://schemas.microsoft.com/office/word/2012/wordml" xmlns:w16cex="http://schemas.microsoft.com/office/word/2018/wordml/cex" xmlns:w16cid="http://schemas.microsoft.com/office/word/2016/wordml/cid" xmlns:w16="http://schemas.microsoft.com/office/word/2018/wordml" xmlns:w16se="http://schemas.microsoft.com/office/word/2015/wordml/symex" xmlns:wpg="http://schemas.microsoft.com/office/word/2010/wordprocessingGroup" xmlns:wpi="http://schemas.microsoft.com/office/word/2010/wordprocessingInk" xmlns:wne="http://schemas.microsoft.com/office/word/2006/wordml" xmlns:wps="http://schemas.microsoft.com/office/word/2010/wordprocessingShape" mc:Ignorable="w14 w15 w16se w16cid w16 w16cex wp14">
+  <w:abstractNum w:abstractNumId="0" w15:restartNumberingAfterBreak="0">
+    <w:nsid w:val="7E4D2F0B"/>
+    <w:multiLevelType w:val="hybridMultilevel"/>
+    <w:tmpl w:val="E1D2C0E6"/>
+    <w:lvl w:ilvl="0" w:tplc="04090001">
+      <w:start w:val="1"/>
+      <w:numFmt w:val="bullet"/>
+      <w:lvlText w:val=""/>
+      <w:lvlJc w:val="left"/>
+      <w:pPr>
+        <w:ind w:left="720" w:hanging="360"/>
+      </w:pPr>
+      <w:rPr>
+        <w:rFonts w:ascii="Symbol" w:hAnsi="Symbol" w:hint="default"/>
+      </w:rPr>
+    </w:lvl>
+    <w:lvl w:ilvl="1" w:tplc="04090003" w:tentative="1">
+      <w:start w:val="1"/>
+      <w:numFmt w:val="bullet"/>
+      <w:lvlText w:val="o"/>
+      <w:lvlJc w:val="left"/>
+      <w:pPr>
+        <w:ind w:left="1440" w:hanging="360"/>
+      </w:pPr>
+      <w:rPr>
+        <w:rFonts w:ascii="Courier New" w:hAnsi="Courier New" w:cs="Courier New" w:hint="default"/>
+      </w:rPr>
+    </w:lvl>
+    <w:lvl w:ilvl="2" w:tplc="04090005" w:tentative="1">
+      <w:start w:val="1"/>
+      <w:numFmt w:val="bullet"/>
+      <w:lvlText w:val=""/>
+      <w:lvlJc w:val="left"/>
+      <w:pPr>
+        <w:ind w:left="2160" w:hanging="360"/>
+      </w:pPr>
+      <w:rPr>
+        <w:rFonts w:ascii="Wingdings" w:hAnsi="Wingdings" w:hint="default"/>
+      </w:rPr>
+    </w:lvl>
+    <w:lvl w:ilvl="3" w:tplc="04090001" w:tentative="1">
+      <w:start w:val="1"/>
+      <w:numFmt w:val="bullet"/>
+      <w:lvlText w:val=""/>
+      <w:lvlJc w:val="left"/>
+      <w:pPr>
+        <w:ind w:left="2880" w:hanging="360"/>
+      </w:pPr>
+      <w:rPr>
+        <w:rFonts w:ascii="Symbol" w:hAnsi="Symbol" w:hint="default"/>
+      </w:rPr>
+    </w:lvl>
+    <w:lvl w:ilvl="4" w:tplc="04090003" w:tentative="1">
+      <w:start w:val="1"/>
+      <w:numFmt w:val="bullet"/>
+      <w:lvlText w:val="o"/>
+      <w:lvlJc w:val="left"/>
+      <w:pPr>
+        <w:ind w:left="3600" w:hanging="360"/>
+      </w:pPr>
+      <w:rPr>
+        <w:rFonts w:ascii="Courier New" w:hAnsi="Courier New" w:cs="Courier New" w:hint="default"/>
+      </w:rPr>
+    </w:lvl>
+    <w:lvl w:ilvl="5" w:tplc="04090005" w:tentative="1">
+      <w:start w:val="1"/>
+      <w:numFmt w:val="bullet"/>
+      <w:lvlText w:val=""/>
+      <w:lvlJc w:val="left"/>
+      <w:pPr>
+        <w:ind w:left="4320" w:hanging="360"/>
+      </w:pPr>
+      <w:rPr>
+        <w:rFonts w:ascii="Wingdings" w:hAnsi="Wingdings" w:hint="default"/>
+      </w:rPr>
+    </w:lvl>
+    <w:lvl w:ilvl="6" w:tplc="04090001" w:tentative="1">
+      <w:start w:val="1"/>
+      <w:numFmt w:val="bullet"/>
+      <w:lvlText w:val=""/>
+      <w:lvlJc w:val="left"/>
+      <w:pPr>
+        <w:ind w:left="5040" w:hanging="360"/>
+      </w:pPr>
+      <w:rPr>
+        <w:rFonts w:ascii="Symbol" w:hAnsi="Symbol" w:hint="default"/>
+      </w:rPr>
+    </w:lvl>
+    <w:lvl w:ilvl="7" w:tplc="04090003" w:tentative="1">
+      <w:start w:val="1"/>
+      <w:numFmt w:val="bullet"/>
+      <w:lvlText w:val="o"/>
+      <w:lvlJc w:val="left"/>
+      <w:pPr>
+        <w:ind w:left="5760" w:hanging="360"/>
+      </w:pPr>
+      <w:rPr>
+        <w:rFonts w:ascii="Courier New" w:hAnsi="Courier New" w:cs="Courier New" w:hint="default"/>
+      </w:rPr>
+    </w:lvl>
+    <w:lvl w:ilvl="8" w:tplc="04090005" w:tentative="1">
+      <w:start w:val="1"/>
+      <w:numFmt w:val="bullet"/>
+      <w:lvlText w:val=""/>
+      <w:lvlJc w:val="left"/>
+      <w:pPr>
+        <w:ind w:left="6480" w:hanging="360"/>
+      </w:pPr>
+      <w:rPr>
+        <w:rFonts w:ascii="Wingdings" w:hAnsi="Wingdings" w:hint="default"/>
+      </w:rPr>
+    </w:lvl>
+  </w:abstractNum>
+  <w:num w:numId="1">
+    <w:abstractNumId w:val="0"/>
+  </w:num>
+</w:numbering>
 </file>
 
 <file path=word/styles.xml><?xml version="1.0" encoding="utf-8"?>
@@ -1076,6 +1592,7 @@
   <w:style w:type="paragraph" w:default="1" w:styleId="Normal">
     <w:name w:val="Normal"/>
     <w:qFormat/>
+    <w:rsid w:val="003625D4"/>
   </w:style>
   <w:style w:type="character" w:default="1" w:styleId="DefaultParagraphFont">
     <w:name w:val="Default Paragraph Font"/>
@@ -1103,6 +1620,17 @@
     <w:uiPriority w:val="99"/>
     <w:semiHidden/>
     <w:unhideWhenUsed/>
+  </w:style>
+  <w:style w:type="paragraph" w:styleId="ListParagraph">
+    <w:name w:val="List Paragraph"/>
+    <w:basedOn w:val="Normal"/>
+    <w:uiPriority w:val="34"/>
+    <w:qFormat/>
+    <w:rsid w:val="00162A48"/>
+    <w:pPr>
+      <w:ind w:left="720"/>
+      <w:contextualSpacing/>
+    </w:pPr>
   </w:style>
 </w:styles>
 </file>

--- a/Documents/Team-risk-assessment-v0.1.docx
+++ b/Documents/Team-risk-assessment-v0.1.docx
@@ -95,7 +95,65 @@
           <w:szCs w:val="28"/>
           <w:lang w:val="el-GR"/>
         </w:rPr>
-        <w:t>δεν θα μπορέσουμε σαν ομάδα να συναντιόμαστε από κοντά έτσι η συνεργασία ανάμεσα στα μέλη θα γίνει αναγκαστικά εικονικά κάτι που καθιστά την όλη διαδικασία ελλιπής όσον αφορά την δια</w:t>
+        <w:t xml:space="preserve">δεν θα μπορέσουμε σαν ομάδα να συναντιόμαστε από κοντά έτσι η συνεργασία ανάμεσα στα μέλη θα γίνει αναγκαστικά εικονικά κάτι που καθιστά την όλη διαδικασία ελλιπής όσον αφορά την </w:t>
+      </w:r>
+      <w:proofErr w:type="spellStart"/>
+      <w:r>
+        <w:rPr>
+          <w:sz w:val="28"/>
+          <w:szCs w:val="28"/>
+          <w:lang w:val="el-GR"/>
+        </w:rPr>
+        <w:t>διαδραστικότητα</w:t>
+      </w:r>
+      <w:proofErr w:type="spellEnd"/>
+      <w:r>
+        <w:rPr>
+          <w:sz w:val="28"/>
+          <w:szCs w:val="28"/>
+          <w:lang w:val="el-GR"/>
+        </w:rPr>
+        <w:t>. Επίσης δεν θα μπορέσουμε να νοικιάσουμε ένα διαμέρισμα ώστε να δουλεύουμε ομαδικά εκεί</w:t>
+      </w:r>
+      <w:r>
+        <w:rPr>
+          <w:sz w:val="28"/>
+          <w:szCs w:val="28"/>
+          <w:lang w:val="el-GR"/>
+        </w:rPr>
+        <w:t>,</w:t>
+      </w:r>
+      <w:r>
+        <w:rPr>
+          <w:sz w:val="28"/>
+          <w:szCs w:val="28"/>
+          <w:lang w:val="el-GR"/>
+        </w:rPr>
+        <w:t xml:space="preserve"> έχοντας διαμορφώσει τον χώρο κατάλληλα με γραφεία, υπολογιστές και πίνακες. Αντίθετα με τις τωρινές συνθήκες θα αναγκαστ</w:t>
+      </w:r>
+      <w:r>
+        <w:rPr>
+          <w:sz w:val="28"/>
+          <w:szCs w:val="28"/>
+          <w:lang w:val="el-GR"/>
+        </w:rPr>
+        <w:t>εί</w:t>
+      </w:r>
+      <w:r>
+        <w:rPr>
+          <w:sz w:val="28"/>
+          <w:szCs w:val="28"/>
+          <w:lang w:val="el-GR"/>
+        </w:rPr>
+        <w:t xml:space="preserve"> να </w:t>
+      </w:r>
+      <w:r>
+        <w:rPr>
+          <w:sz w:val="28"/>
+          <w:szCs w:val="28"/>
+          <w:lang w:val="el-GR"/>
+        </w:rPr>
+        <w:t>εργάζεται</w:t>
       </w:r>
       <w:r>
         <w:rPr>
@@ -111,7 +169,55 @@
           <w:szCs w:val="28"/>
           <w:lang w:val="el-GR"/>
         </w:rPr>
-        <w:t>δραστικότητα. Επίσης δεν θα μπορέσουμε να νοικιάσουμε ένα διαμέρισμα ώστε να δουλεύουμε ομαδικά εκεί</w:t>
+        <w:t>από την οικία του το κάθε μέλος κάτι που προϋποθέτει να διαθέτει ο καθένας τον κατάλληλο εξοπλισμό αλλιώς θα χρειαστεί να τον αγοράσει που εξα</w:t>
+      </w:r>
+      <w:r>
+        <w:rPr>
+          <w:sz w:val="28"/>
+          <w:szCs w:val="28"/>
+          <w:lang w:val="el-GR"/>
+        </w:rPr>
+        <w:t>ι</w:t>
+      </w:r>
+      <w:r>
+        <w:rPr>
+          <w:sz w:val="28"/>
+          <w:szCs w:val="28"/>
+          <w:lang w:val="el-GR"/>
+        </w:rPr>
+        <w:t>τίας της κατάστασ</w:t>
+      </w:r>
+      <w:r>
+        <w:rPr>
+          <w:sz w:val="28"/>
+          <w:szCs w:val="28"/>
+          <w:lang w:val="el-GR"/>
+        </w:rPr>
+        <w:t>ης</w:t>
+      </w:r>
+      <w:r>
+        <w:rPr>
+          <w:sz w:val="28"/>
+          <w:szCs w:val="28"/>
+          <w:lang w:val="el-GR"/>
+        </w:rPr>
+        <w:t xml:space="preserve"> της αγοράς μπορεί να </w:t>
+      </w:r>
+      <w:r>
+        <w:rPr>
+          <w:sz w:val="28"/>
+          <w:szCs w:val="28"/>
+          <w:lang w:val="el-GR"/>
+        </w:rPr>
+        <w:t>μετατρέψει</w:t>
+      </w:r>
+      <w:r>
+        <w:rPr>
+          <w:sz w:val="28"/>
+          <w:szCs w:val="28"/>
+          <w:lang w:val="el-GR"/>
+        </w:rPr>
+        <w:t xml:space="preserve"> κάποιο μέλος ανήμπορο να εργαστεί</w:t>
       </w:r>
       <w:r>
         <w:rPr>
@@ -127,31 +233,31 @@
           <w:szCs w:val="28"/>
           <w:lang w:val="el-GR"/>
         </w:rPr>
-        <w:t xml:space="preserve"> έχοντας διαμορφώσει τον χώρο κατάλληλα με γραφεία, υπολογιστές και πίνακες. Αντίθετα με τις τωρινές συνθήκες θα αναγκαστ</w:t>
-      </w:r>
-      <w:r>
-        <w:rPr>
-          <w:sz w:val="28"/>
-          <w:szCs w:val="28"/>
-          <w:lang w:val="el-GR"/>
-        </w:rPr>
-        <w:t>εί</w:t>
-      </w:r>
-      <w:r>
-        <w:rPr>
-          <w:sz w:val="28"/>
-          <w:szCs w:val="28"/>
-          <w:lang w:val="el-GR"/>
-        </w:rPr>
-        <w:t xml:space="preserve"> να </w:t>
-      </w:r>
-      <w:r>
-        <w:rPr>
-          <w:sz w:val="28"/>
-          <w:szCs w:val="28"/>
-          <w:lang w:val="el-GR"/>
-        </w:rPr>
-        <w:t>εργάζεται</w:t>
+        <w:t xml:space="preserve"> κάτι </w:t>
+      </w:r>
+      <w:r>
+        <w:rPr>
+          <w:sz w:val="28"/>
+          <w:szCs w:val="28"/>
+          <w:lang w:val="el-GR"/>
+        </w:rPr>
+        <w:t xml:space="preserve">το οποίο </w:t>
+      </w:r>
+      <w:r>
+        <w:rPr>
+          <w:sz w:val="28"/>
+          <w:szCs w:val="28"/>
+          <w:lang w:val="el-GR"/>
+        </w:rPr>
+        <w:t xml:space="preserve">θα επιφέρει καθυστέρηση στο έργο. Εκτός από τα προβλήματα εξοπλισμού η εργασία από το σπίτι παρέχει μία πληθώρα από αποσπάσεις από την ενασχόληση με την εργασία. </w:t>
+      </w:r>
+      <w:r>
+        <w:rPr>
+          <w:sz w:val="28"/>
+          <w:szCs w:val="28"/>
+          <w:lang w:val="el-GR"/>
+        </w:rPr>
+        <w:t>Πιο συγκεκριμένα</w:t>
       </w:r>
       <w:r>
         <w:rPr>
@@ -167,31 +273,39 @@
           <w:szCs w:val="28"/>
           <w:lang w:val="el-GR"/>
         </w:rPr>
-        <w:t xml:space="preserve">από την οικία του το κάθε μέλος κάτι που προϋποθέτει να διαθέτει ο καθένας τον κατάλληλο εξοπλισμό αλλιώς θα χρειαστεί να τον αγοράσει που εξαετίας της κατάσταση της αγοράς μπορεί να </w:t>
-      </w:r>
-      <w:r>
-        <w:rPr>
-          <w:sz w:val="28"/>
-          <w:szCs w:val="28"/>
-          <w:lang w:val="el-GR"/>
-        </w:rPr>
-        <w:t>μετατρέψει</w:t>
-      </w:r>
-      <w:r>
-        <w:rPr>
-          <w:sz w:val="28"/>
-          <w:szCs w:val="28"/>
-          <w:lang w:val="el-GR"/>
-        </w:rPr>
-        <w:t xml:space="preserve"> κάποιο μέλος ανήμπορο να εργαστεί κάτι θα επιφέρει καθυστέρηση στο έργο. Εκτός από τα προβλήματα εξοπλισμού η εργασία από το σπίτι παρέχει μία πληθώρα από αποσπάσεις από την ενασχόληση με την εργασία. </w:t>
-      </w:r>
-      <w:r>
-        <w:rPr>
-          <w:sz w:val="28"/>
-          <w:szCs w:val="28"/>
-          <w:lang w:val="el-GR"/>
-        </w:rPr>
-        <w:t>Πιο συγκεκριμένα</w:t>
+        <w:t>επειδή η πλειονότητα των μελών συγκατοικούν σημαίνει ότι πολλές φορές στο σπίτι τους δεν θα επικρατεί ησυχία κάτι που ίσως δυσκολεύσει την εργασία περεταίρω. Ακόμα η δουλεία από το σπίτι εμπνέει μία χαλαρότητα</w:t>
+      </w:r>
+      <w:r>
+        <w:rPr>
+          <w:sz w:val="28"/>
+          <w:szCs w:val="28"/>
+          <w:lang w:val="el-GR"/>
+        </w:rPr>
+        <w:t xml:space="preserve">, </w:t>
+      </w:r>
+      <w:r>
+        <w:rPr>
+          <w:sz w:val="28"/>
+          <w:szCs w:val="28"/>
+          <w:lang w:val="el-GR"/>
+        </w:rPr>
+        <w:t>κάτι που είναι ανεπίτρεπτο σε ένα τέτοιο έργο</w:t>
+      </w:r>
+      <w:r>
+        <w:rPr>
+          <w:sz w:val="28"/>
+          <w:szCs w:val="28"/>
+          <w:lang w:val="el-GR"/>
+        </w:rPr>
+        <w:t>.</w:t>
+      </w:r>
+      <w:r>
+        <w:rPr>
+          <w:sz w:val="28"/>
+          <w:szCs w:val="28"/>
+          <w:lang w:val="el-GR"/>
+        </w:rPr>
+        <w:t xml:space="preserve"> Τέλος όσον αφορά τις συναντήσεις της ομάδας</w:t>
       </w:r>
       <w:r>
         <w:rPr>
@@ -207,46 +321,6 @@
           <w:szCs w:val="28"/>
           <w:lang w:val="el-GR"/>
         </w:rPr>
-        <w:t xml:space="preserve">επειδή η πλειονότητα των μελών συγκατοικούν σημαίνει ότι πολλές φορές στο σπίτι τους δεν θα επικρατεί ησυχία κάτι που ίσως δυσκολεύσει την εργασία περεταίρω. Ακόμα η δουλεία από το σπίτι εμπνέει μία χαλαρότητα </w:t>
-      </w:r>
-      <w:r>
-        <w:rPr>
-          <w:sz w:val="28"/>
-          <w:szCs w:val="28"/>
-          <w:lang w:val="el-GR"/>
-        </w:rPr>
-        <w:t>κάτι που είναι ανεπίτρεπτο σε ένα τέτοιο έργο</w:t>
-      </w:r>
-      <w:r>
-        <w:rPr>
-          <w:sz w:val="28"/>
-          <w:szCs w:val="28"/>
-          <w:lang w:val="el-GR"/>
-        </w:rPr>
-        <w:t>.</w:t>
-      </w:r>
-      <w:r>
-        <w:rPr>
-          <w:sz w:val="28"/>
-          <w:szCs w:val="28"/>
-          <w:lang w:val="el-GR"/>
-        </w:rPr>
-        <w:t xml:space="preserve"> Τέλος όσον αφορά τις συναντήσεις της ομάδας</w:t>
-      </w:r>
-      <w:r>
-        <w:rPr>
-          <w:sz w:val="28"/>
-          <w:szCs w:val="28"/>
-          <w:lang w:val="el-GR"/>
-        </w:rPr>
-        <w:t xml:space="preserve"> </w:t>
-      </w:r>
-      <w:r>
-        <w:rPr>
-          <w:sz w:val="28"/>
-          <w:szCs w:val="28"/>
-          <w:lang w:val="el-GR"/>
-        </w:rPr>
         <w:t xml:space="preserve">θα είναι δύσκολο να βρούμε κοινό ελεύθερο χρόνο </w:t>
       </w:r>
       <w:r>
@@ -263,7 +337,23 @@
           <w:szCs w:val="28"/>
           <w:lang w:val="el-GR"/>
         </w:rPr>
-        <w:t xml:space="preserve"> Για την διαχείριση των παραπάνω προβλημάτων έχουμε φροντίσει να συνεργαστούμε μέσα από μία από τις καλύτερες εφαρμογές για διαδικτυακή επικοινωνία το </w:t>
+        <w:t xml:space="preserve"> Για την διαχείριση των παραπάνω προβλημάτων έχουμε φροντίσει να συνεργαστούμε μέσα από μία από τις καλύτερες εφαρμογές για διαδικτυακή επικοινωνία</w:t>
+      </w:r>
+      <w:r>
+        <w:rPr>
+          <w:sz w:val="28"/>
+          <w:szCs w:val="28"/>
+          <w:lang w:val="el-GR"/>
+        </w:rPr>
+        <w:t>,</w:t>
+      </w:r>
+      <w:r>
+        <w:rPr>
+          <w:sz w:val="28"/>
+          <w:szCs w:val="28"/>
+          <w:lang w:val="el-GR"/>
+        </w:rPr>
+        <w:t xml:space="preserve"> το </w:t>
       </w:r>
       <w:r>
         <w:rPr>
@@ -286,7 +376,23 @@
           <w:szCs w:val="28"/>
           <w:lang w:val="el-GR"/>
         </w:rPr>
-        <w:t>Αυτή η εφαρμογή προσφέρει την δυνατότητα να επικοινωνούν τα μέλη μέσω θεματικών καναλιών, έτσι διατηρείτε η οργάνωση καθώς και τα μέλη μπορούν να συνεργάζονται ασύγχρονα. Έτσι μειώνεται ο αριθμός των απαραίτητων διαδικτυακών συναντήσεων.</w:t>
+        <w:t>Αυτή η εφαρμογή προσφέρει την δυνατότητα να επικοινωνούν τα μέλη μέσω θεματικών καναλιών, έτσι διατηρείτ</w:t>
+      </w:r>
+      <w:r>
+        <w:rPr>
+          <w:sz w:val="28"/>
+          <w:szCs w:val="28"/>
+          <w:lang w:val="el-GR"/>
+        </w:rPr>
+        <w:t>αι</w:t>
+      </w:r>
+      <w:r>
+        <w:rPr>
+          <w:sz w:val="28"/>
+          <w:szCs w:val="28"/>
+          <w:lang w:val="el-GR"/>
+        </w:rPr>
+        <w:t xml:space="preserve"> η οργάνωση καθώς και τα μέλη μπορούν να συνεργάζονται ασύγχρονα. Έτσι μειώνεται ο αριθμός των απαραίτητων διαδικτυακών συναντήσεων.</w:t>
       </w:r>
     </w:p>
     <w:p>
@@ -303,7 +409,23 @@
           <w:szCs w:val="28"/>
           <w:lang w:val="el-GR"/>
         </w:rPr>
-        <w:t xml:space="preserve">Ένα άλλο πρόβλημα που δεν πρέπει να αγνοήσουμε είναι η διατήρηση της ομαδικότητας και της προόδου της εργασίας. Είναι σημαντικό να αναθέτουμε μέρη του έργου στα μέλη και περιορισμένο χρόνο για την υλοποίηση του έτσι ώστε να μην βγαίνουμε εκτός προθεσμιών. Επίσης είναι </w:t>
+        <w:t>Ένα άλλο πρόβλημα που δεν πρέπει να αγνοήσουμε είναι η διατήρηση της ομαδικότητας και της προόδου της εργασίας. Είναι σημαντικό να αναθέτουμε μέρη του έργου στα μέλη και περιορισμένο χρόνο για την υλοποίηση του</w:t>
+      </w:r>
+      <w:r>
+        <w:rPr>
+          <w:sz w:val="28"/>
+          <w:szCs w:val="28"/>
+          <w:lang w:val="el-GR"/>
+        </w:rPr>
+        <w:t>ς</w:t>
+      </w:r>
+      <w:r>
+        <w:rPr>
+          <w:sz w:val="28"/>
+          <w:szCs w:val="28"/>
+          <w:lang w:val="el-GR"/>
+        </w:rPr>
+        <w:t xml:space="preserve"> έτσι ώστε να μην βγαίνουμε εκτός προθεσμιών. Επίσης είναι </w:t>
       </w:r>
       <w:r>
         <w:rPr>
@@ -353,15 +475,47 @@
           <w:szCs w:val="28"/>
           <w:lang w:val="el-GR"/>
         </w:rPr>
-        <w:t xml:space="preserve">Κάποια μέρη του έργου έχουν εξαρτήσεις </w:t>
-      </w:r>
-      <w:r>
-        <w:rPr>
-          <w:sz w:val="28"/>
-          <w:szCs w:val="28"/>
-          <w:lang w:val="el-GR"/>
-        </w:rPr>
-        <w:t xml:space="preserve">δηλαδή για να προχωρήσει ένα κομμάτι πρέπει να ολοκληρωθεί κάποιο άλλο. Αυτό έχει ως αποτέλεσμα σε περίπτωση να μην προχωράει το έργο λόγω ενός μέλους το οποίο καθυστερεί. </w:t>
+        <w:t>Κάποια μέρη του έργου έχουν εξαρτήσεις</w:t>
+      </w:r>
+      <w:r>
+        <w:rPr>
+          <w:sz w:val="28"/>
+          <w:szCs w:val="28"/>
+          <w:lang w:val="el-GR"/>
+        </w:rPr>
+        <w:t>,</w:t>
+      </w:r>
+      <w:r>
+        <w:rPr>
+          <w:sz w:val="28"/>
+          <w:szCs w:val="28"/>
+          <w:lang w:val="el-GR"/>
+        </w:rPr>
+        <w:t xml:space="preserve"> </w:t>
+      </w:r>
+      <w:r>
+        <w:rPr>
+          <w:sz w:val="28"/>
+          <w:szCs w:val="28"/>
+          <w:lang w:val="el-GR"/>
+        </w:rPr>
+        <w:t xml:space="preserve">δηλαδή για να προχωρήσει ένα κομμάτι πρέπει να ολοκληρωθεί κάποιο άλλο. Αυτό έχει ως αποτέλεσμα </w:t>
+      </w:r>
+      <w:r>
+        <w:rPr>
+          <w:sz w:val="28"/>
+          <w:szCs w:val="28"/>
+          <w:lang w:val="el-GR"/>
+        </w:rPr>
+        <w:t xml:space="preserve">πιθανώς </w:t>
+      </w:r>
+      <w:r>
+        <w:rPr>
+          <w:sz w:val="28"/>
+          <w:szCs w:val="28"/>
+          <w:lang w:val="el-GR"/>
+        </w:rPr>
+        <w:t xml:space="preserve">να μην προχωράει το έργο λόγω ενός μέλους το οποίο καθυστερεί. </w:t>
       </w:r>
     </w:p>
     <w:p>
@@ -394,6 +548,14 @@
           <w:szCs w:val="28"/>
           <w:lang w:val="el-GR"/>
         </w:rPr>
+        <w:t>,</w:t>
+      </w:r>
+      <w:r>
+        <w:rPr>
+          <w:sz w:val="28"/>
+          <w:szCs w:val="28"/>
+          <w:lang w:val="el-GR"/>
+        </w:rPr>
         <w:t xml:space="preserve"> </w:t>
       </w:r>
       <w:r>
@@ -419,7 +581,39 @@
           <w:szCs w:val="28"/>
           <w:lang w:val="el-GR"/>
         </w:rPr>
-        <w:t>3) Είναι πιθανό να υπερεκτιμήσουμε τις δυνατότητες μας σαν ομάδα ή ακόμα επιλέξουμε ένα έργο το οποίο δεν υλοποιήσιμο στην πράξη με αποτέλεσμα να χρειαστεί να αλλάζουμε θέμα στα μέσα του εξαμήνου.</w:t>
+        <w:t xml:space="preserve">3) Είναι πιθανό να υπερεκτιμήσουμε τις δυνατότητες μας σαν ομάδα ή ακόμα </w:t>
+      </w:r>
+      <w:r>
+        <w:rPr>
+          <w:sz w:val="28"/>
+          <w:szCs w:val="28"/>
+          <w:lang w:val="el-GR"/>
+        </w:rPr>
+        <w:t xml:space="preserve">να </w:t>
+      </w:r>
+      <w:r>
+        <w:rPr>
+          <w:sz w:val="28"/>
+          <w:szCs w:val="28"/>
+          <w:lang w:val="el-GR"/>
+        </w:rPr>
+        <w:t xml:space="preserve">επιλέξουμε ένα έργο το οποίο δεν </w:t>
+      </w:r>
+      <w:r>
+        <w:rPr>
+          <w:sz w:val="28"/>
+          <w:szCs w:val="28"/>
+          <w:lang w:val="el-GR"/>
+        </w:rPr>
+        <w:t xml:space="preserve">είναι </w:t>
+      </w:r>
+      <w:r>
+        <w:rPr>
+          <w:sz w:val="28"/>
+          <w:szCs w:val="28"/>
+          <w:lang w:val="el-GR"/>
+        </w:rPr>
+        <w:t>υλοποιήσιμο στην πράξη με αποτέλεσμα να χρειαστεί να αλλάζουμε θέμα στα μέσα του εξαμήνου.</w:t>
       </w:r>
     </w:p>
     <w:p>
@@ -476,7 +670,55 @@
           <w:szCs w:val="28"/>
           <w:lang w:val="el-GR"/>
         </w:rPr>
-        <w:t xml:space="preserve"> μέλους θα μείνει για σχετικά μεγάλο χρόνο ανενεργό αφού η αντικατάσταση ή η επισκευή του θα καθυστέρηση υπερβολικά λόγω </w:t>
+        <w:t xml:space="preserve"> μέλους θα μείνει για σχετικά μεγάλο χρόνο ανενεργό αφού η αντικατάσταση ή η επισκευή του θα καθυστ</w:t>
+      </w:r>
+      <w:r>
+        <w:rPr>
+          <w:sz w:val="28"/>
+          <w:szCs w:val="28"/>
+          <w:lang w:val="el-GR"/>
+        </w:rPr>
+        <w:t>ε</w:t>
+      </w:r>
+      <w:r>
+        <w:rPr>
+          <w:sz w:val="28"/>
+          <w:szCs w:val="28"/>
+          <w:lang w:val="el-GR"/>
+        </w:rPr>
+        <w:t>ρ</w:t>
+      </w:r>
+      <w:r>
+        <w:rPr>
+          <w:sz w:val="28"/>
+          <w:szCs w:val="28"/>
+          <w:lang w:val="el-GR"/>
+        </w:rPr>
+        <w:t>ή</w:t>
+      </w:r>
+      <w:r>
+        <w:rPr>
+          <w:sz w:val="28"/>
+          <w:szCs w:val="28"/>
+          <w:lang w:val="el-GR"/>
+        </w:rPr>
+        <w:t>σ</w:t>
+      </w:r>
+      <w:r>
+        <w:rPr>
+          <w:sz w:val="28"/>
+          <w:szCs w:val="28"/>
+          <w:lang w:val="el-GR"/>
+        </w:rPr>
+        <w:t>ει</w:t>
+      </w:r>
+      <w:r>
+        <w:rPr>
+          <w:sz w:val="28"/>
+          <w:szCs w:val="28"/>
+          <w:lang w:val="el-GR"/>
+        </w:rPr>
+        <w:t xml:space="preserve"> υπερβολικά λόγω </w:t>
       </w:r>
       <w:r>
         <w:rPr>
@@ -492,7 +734,23 @@
           <w:szCs w:val="28"/>
           <w:lang w:val="el-GR"/>
         </w:rPr>
-        <w:t xml:space="preserve"> κατάσταση που επικρατεί στην αγορά </w:t>
+        <w:t xml:space="preserve"> κατάσταση</w:t>
+      </w:r>
+      <w:r>
+        <w:rPr>
+          <w:sz w:val="28"/>
+          <w:szCs w:val="28"/>
+          <w:lang w:val="el-GR"/>
+        </w:rPr>
+        <w:t>ς</w:t>
+      </w:r>
+      <w:r>
+        <w:rPr>
+          <w:sz w:val="28"/>
+          <w:szCs w:val="28"/>
+          <w:lang w:val="el-GR"/>
+        </w:rPr>
+        <w:t xml:space="preserve"> που επικρατεί στην αγορά </w:t>
       </w:r>
       <w:r>
         <w:rPr>
@@ -533,7 +791,23 @@
           <w:szCs w:val="28"/>
           <w:lang w:val="el-GR"/>
         </w:rPr>
-        <w:t>Πρόβλημα μπορεί να δημιουργηθεί αν υπάρχει έλλειψη εμπιστοσύνης ανάμεσα στην ομάδα γιατί δεν θα υπάρχει συνεργασία κάτι που θα οδηγήσει παραγκωνισμό μελών.</w:t>
+        <w:t xml:space="preserve">Πρόβλημα μπορεί να δημιουργηθεί αν υπάρχει έλλειψη εμπιστοσύνης ανάμεσα στην ομάδα γιατί δεν θα υπάρχει συνεργασία κάτι που θα οδηγήσει </w:t>
+      </w:r>
+      <w:r>
+        <w:rPr>
+          <w:sz w:val="28"/>
+          <w:szCs w:val="28"/>
+          <w:lang w:val="el-GR"/>
+        </w:rPr>
+        <w:t xml:space="preserve">σε </w:t>
+      </w:r>
+      <w:r>
+        <w:rPr>
+          <w:sz w:val="28"/>
+          <w:szCs w:val="28"/>
+          <w:lang w:val="el-GR"/>
+        </w:rPr>
+        <w:t>παραγκωνισμό μελών.</w:t>
       </w:r>
     </w:p>
     <w:p>
@@ -558,7 +832,23 @@
           <w:szCs w:val="28"/>
           <w:lang w:val="el-GR"/>
         </w:rPr>
-        <w:t xml:space="preserve"> Για να είναι καινοτόμο το έργο είναι απαραίτητο να μοιράζεται η πληροφορία, δηλαδή να υπάρχει διακίνηση ιδεών στην ομάδα γιατί χωρίς αυτό δεν θα αποτελεί συλλογική προσπάθεια.</w:t>
+        <w:t xml:space="preserve"> Για να είναι καινοτόμο το έργο είναι </w:t>
+      </w:r>
+      <w:r>
+        <w:rPr>
+          <w:sz w:val="28"/>
+          <w:szCs w:val="28"/>
+          <w:lang w:val="el-GR"/>
+        </w:rPr>
+        <w:t>κρίσιμο</w:t>
+      </w:r>
+      <w:r>
+        <w:rPr>
+          <w:sz w:val="28"/>
+          <w:szCs w:val="28"/>
+          <w:lang w:val="el-GR"/>
+        </w:rPr>
+        <w:t xml:space="preserve"> να μοιράζεται η πληροφορία, δηλαδή να υπάρχει διακίνηση ιδεών στην ομάδα γιατί χωρίς αυτό δεν θα αποτελεί συλλογική προσπάθεια.</w:t>
       </w:r>
       <w:r>
         <w:rPr>
@@ -599,7 +889,23 @@
           <w:szCs w:val="28"/>
           <w:lang w:val="el-GR"/>
         </w:rPr>
-        <w:t>Είναι σημαντικό να μοιράζεται ο φόρτος εργασίας αλλά ακόμα σημαντικότερο είναι τα μέλη να βλέπουν πέρα από τα όρια του σημείου του έργο που εργάζονται έτσι ώστε να έχουν μια γενική εικόνα που θα τους βοηθήσει να κάνουν το κάτι παραπάνω.</w:t>
+        <w:t>Είναι σημαντικό να μοιράζεται ο φόρτος εργασίας αλλά ακόμα σημαντικότερο είναι τα μέλη να βλέπουν πέρα από τα όρια του σημείου του έργο</w:t>
+      </w:r>
+      <w:r>
+        <w:rPr>
+          <w:sz w:val="28"/>
+          <w:szCs w:val="28"/>
+          <w:lang w:val="el-GR"/>
+        </w:rPr>
+        <w:t>υ</w:t>
+      </w:r>
+      <w:r>
+        <w:rPr>
+          <w:sz w:val="28"/>
+          <w:szCs w:val="28"/>
+          <w:lang w:val="el-GR"/>
+        </w:rPr>
+        <w:t xml:space="preserve"> που εργάζονται έτσι ώστε να έχουν μια γενική εικόνα που θα τους βοηθήσει να κάνουν το κάτι παραπάνω.</w:t>
       </w:r>
     </w:p>
     <w:p>
@@ -692,55 +998,87 @@
           <w:szCs w:val="28"/>
           <w:lang w:val="el-GR"/>
         </w:rPr>
-        <w:t xml:space="preserve">Αρχικά λόγω της πανδημίας δεν θα μπορέσουμε σαν ομάδα να συναντιόμαστε από κοντά έτσι η συνεργασία ανάμεσα στα μέλη θα γίνει αναγκαστικά εικονικά κάτι που καθιστά όλη </w:t>
-      </w:r>
-      <w:r>
-        <w:rPr>
-          <w:sz w:val="28"/>
-          <w:szCs w:val="28"/>
-          <w:lang w:val="el-GR"/>
-        </w:rPr>
-        <w:t xml:space="preserve">την </w:t>
-      </w:r>
-      <w:r>
-        <w:rPr>
-          <w:sz w:val="28"/>
-          <w:szCs w:val="28"/>
-          <w:lang w:val="el-GR"/>
-        </w:rPr>
-        <w:t>διαδικασία ελλιπής όσον αφορά την δια δραστικότητα.</w:t>
-      </w:r>
-      <w:r>
-        <w:rPr>
-          <w:sz w:val="28"/>
-          <w:szCs w:val="28"/>
-          <w:lang w:val="el-GR"/>
-        </w:rPr>
-        <w:t xml:space="preserve"> Επίσης σ</w:t>
-      </w:r>
-      <w:r>
-        <w:rPr>
-          <w:sz w:val="28"/>
-          <w:szCs w:val="28"/>
-          <w:lang w:val="el-GR"/>
-        </w:rPr>
-        <w:t xml:space="preserve">ε περίπτωση που χαλάσει ο υπολογιστής κάποιου μέλους θα μείνει για σχετικά μεγάλο χρόνο ανενεργό αφού η αντικατάσταση ή η επισκευή του θα καθυστέρηση υπερβολικά λόγω της κατάσταση που επικρατεί στην αγορά. Εκτός από τα προβλήματα </w:t>
-      </w:r>
-      <w:r>
-        <w:rPr>
-          <w:sz w:val="28"/>
-          <w:szCs w:val="28"/>
-          <w:lang w:val="el-GR"/>
-        </w:rPr>
-        <w:t xml:space="preserve">έγκυρής επισκευής του </w:t>
-      </w:r>
-      <w:r>
-        <w:rPr>
-          <w:sz w:val="28"/>
-          <w:szCs w:val="28"/>
-          <w:lang w:val="el-GR"/>
-        </w:rPr>
-        <w:t>εξοπλισμού η εργασία από το σπίτι παρέχει μία πληθώρα από αποσπάσεις από την ενασχόληση με την εργασία. Πιο συγκεκριμένα επειδή η πλειονότητα των μελών συγκατοικούν σημαίνει ότι πολλές φορές στο σπίτι τους δεν θα επικρατεί ησυχία κάτι που ίσως δυσκολεύσει την εργασία περεταίρω. Ακόμα η δουλεία από το σπίτι εμπνέει μία χαλαρότητα κάτι που είναι ανεπίτρεπτο σε ένα τέτοιο έργο. Τέλος όσον αφορά τις συναντήσεις της ομάδας</w:t>
+        <w:t xml:space="preserve">Αρχικά λόγω της πανδημίας δεν θα μπορέσουμε σαν ομάδα να συναντιόμαστε από κοντά έτσι η συνεργασία ανάμεσα στα μέλη θα γίνει αναγκαστικά εικονικά κάτι που καθιστά όλη την διαδικασία ελλιπής όσον αφορά την δια δραστικότητα. Επίσης σε περίπτωση που χαλάσει ο υπολογιστής κάποιου μέλους θα μείνει για σχετικά μεγάλο χρόνο ανενεργό αφού η αντικατάσταση ή η επισκευή του θα καθυστέρηση υπερβολικά λόγω της κατάσταση που επικρατεί στην αγορά. Εκτός από τα προβλήματα </w:t>
+      </w:r>
+      <w:r>
+        <w:rPr>
+          <w:sz w:val="28"/>
+          <w:szCs w:val="28"/>
+          <w:lang w:val="el-GR"/>
+        </w:rPr>
+        <w:t>έγκυρ</w:t>
+      </w:r>
+      <w:r>
+        <w:rPr>
+          <w:sz w:val="28"/>
+          <w:szCs w:val="28"/>
+          <w:lang w:val="el-GR"/>
+        </w:rPr>
+        <w:t>η</w:t>
+      </w:r>
+      <w:r>
+        <w:rPr>
+          <w:sz w:val="28"/>
+          <w:szCs w:val="28"/>
+          <w:lang w:val="el-GR"/>
+        </w:rPr>
+        <w:t xml:space="preserve">ς επισκευής του </w:t>
+      </w:r>
+      <w:r>
+        <w:rPr>
+          <w:sz w:val="28"/>
+          <w:szCs w:val="28"/>
+          <w:lang w:val="el-GR"/>
+        </w:rPr>
+        <w:t>εξοπλισμού</w:t>
+      </w:r>
+      <w:r>
+        <w:rPr>
+          <w:sz w:val="28"/>
+          <w:szCs w:val="28"/>
+          <w:lang w:val="el-GR"/>
+        </w:rPr>
+        <w:t>,</w:t>
+      </w:r>
+      <w:r>
+        <w:rPr>
+          <w:sz w:val="28"/>
+          <w:szCs w:val="28"/>
+          <w:lang w:val="el-GR"/>
+        </w:rPr>
+        <w:t xml:space="preserve"> η εργασία από το σπίτι παρέχει μία πληθώρα από αποσπάσεις από την ενασχόληση με την εργασία. Πιο συγκεκριμένα επειδή η πλειονότητα των μελών συγκατοικούν σημαίνει ότι πολλές φορές στο σπίτι τους δεν θα επικρατεί ησυχία</w:t>
+      </w:r>
+      <w:r>
+        <w:rPr>
+          <w:sz w:val="28"/>
+          <w:szCs w:val="28"/>
+          <w:lang w:val="el-GR"/>
+        </w:rPr>
+        <w:t>,</w:t>
+      </w:r>
+      <w:r>
+        <w:rPr>
+          <w:sz w:val="28"/>
+          <w:szCs w:val="28"/>
+          <w:lang w:val="el-GR"/>
+        </w:rPr>
+        <w:t xml:space="preserve"> κάτι που ίσως δυσκολεύσει την εργασία περεταίρω. Ακόμα η δουλεία από το σπίτι εμπνέει μία χαλαρότητα</w:t>
+      </w:r>
+      <w:r>
+        <w:rPr>
+          <w:sz w:val="28"/>
+          <w:szCs w:val="28"/>
+          <w:lang w:val="el-GR"/>
+        </w:rPr>
+        <w:t>,</w:t>
+      </w:r>
+      <w:r>
+        <w:rPr>
+          <w:sz w:val="28"/>
+          <w:szCs w:val="28"/>
+          <w:lang w:val="el-GR"/>
+        </w:rPr>
+        <w:t xml:space="preserve"> κάτι που είναι ανεπίτρεπτο σε ένα τέτοιο έργο. Τέλος όσον αφορά τις συναντήσεις της ομάδας</w:t>
       </w:r>
       <w:r>
         <w:rPr>
@@ -756,7 +1094,23 @@
           <w:szCs w:val="28"/>
           <w:lang w:val="el-GR"/>
         </w:rPr>
-        <w:t xml:space="preserve">θα είναι δύσκολο να βρούμε κοινό ελεύθερο χρόνο διότι έχουμε διαφορετικά μαθήματα επιλογής και ο φόρτος εργασίας του 4 έτους είναι πολύς. Για την διαχείριση των παραπάνω προβλημάτων έχουμε φροντίσει να συνεργαστούμε μέσα από μία από τις καλύτερες εφαρμογές για διαδικτυακή επικοινωνία το </w:t>
+        <w:t>θα είναι δύσκολο να βρούμε κοινό ελεύθερο χρόνο διότι έχουμε διαφορετικά μαθήματα επιλογής και ο φόρτος εργασίας του 4 έτους είναι πολύς. Για την διαχείριση των παραπάνω προβλημάτων έχουμε φροντίσει να συνεργαστούμε μέσα από μία από τις καλύτερες εφαρμογές για διαδικτυακή επικοινωνία</w:t>
+      </w:r>
+      <w:r>
+        <w:rPr>
+          <w:sz w:val="28"/>
+          <w:szCs w:val="28"/>
+          <w:lang w:val="el-GR"/>
+        </w:rPr>
+        <w:t>,</w:t>
+      </w:r>
+      <w:r>
+        <w:rPr>
+          <w:sz w:val="28"/>
+          <w:szCs w:val="28"/>
+          <w:lang w:val="el-GR"/>
+        </w:rPr>
+        <w:t xml:space="preserve"> το </w:t>
       </w:r>
       <w:r>
         <w:rPr>
@@ -779,7 +1133,23 @@
           <w:szCs w:val="28"/>
           <w:lang w:val="el-GR"/>
         </w:rPr>
-        <w:t>Αυτή η εφαρμογή προσφέρει την δυνατότητα να επικοινωνούν τα μέλη μέσω θεματικών καναλιών, έτσι διατηρείτε η οργάνωση καθώς και τα μέλη μπορούν να συνεργάζονται ασύγχρονα. Έτσι μειώνεται ο αριθμός των απαραίτητων διαδικτυακών συναντήσεων.</w:t>
+        <w:t>Αυτή η εφαρμογή προσφέρει την δυνατότητα να επικοινωνούν τα μέλη μέσω θεματικών καναλιών, έτσι διατηρείτ</w:t>
+      </w:r>
+      <w:r>
+        <w:rPr>
+          <w:sz w:val="28"/>
+          <w:szCs w:val="28"/>
+          <w:lang w:val="el-GR"/>
+        </w:rPr>
+        <w:t>αι</w:t>
+      </w:r>
+      <w:r>
+        <w:rPr>
+          <w:sz w:val="28"/>
+          <w:szCs w:val="28"/>
+          <w:lang w:val="el-GR"/>
+        </w:rPr>
+        <w:t xml:space="preserve"> η οργάνωση καθώς και τα μέλη μπορούν να συνεργάζονται ασύγχρονα. Έτσι μειώνεται ο αριθμός των απαραίτητων διαδικτυακών συναντήσεων.</w:t>
       </w:r>
     </w:p>
     <w:p>
@@ -829,23 +1199,48 @@
           <w:szCs w:val="28"/>
           <w:lang w:val="el-GR"/>
         </w:rPr>
-        <w:t>Κάποια μέρη του έργου έχουν εξαρτήσεις δηλαδή για να προχωρήσει ένα κομμάτι πρέπει να ολοκληρωθεί κάποιο άλλο. Αυτό έχει ως αποτέλεσμα σε περίπτωση να μην προχωράει το έργο λόγω ενός μέλους το οποίο καθυστερεί.</w:t>
-      </w:r>
-      <w:r>
-        <w:rPr>
-          <w:sz w:val="28"/>
-          <w:szCs w:val="28"/>
-          <w:lang w:val="el-GR"/>
-        </w:rPr>
-        <w:t xml:space="preserve"> Επίσης μ</w:t>
-      </w:r>
-      <w:r>
-        <w:rPr>
-          <w:sz w:val="28"/>
-          <w:szCs w:val="28"/>
-          <w:lang w:val="el-GR"/>
-        </w:rPr>
-        <w:t xml:space="preserve">πορεί κάποιο μέλος να μην καταφέρει να φέρει εις πέρας την εργασία που του έχει δοθεί έτσι θα πρέπει να μοιραστούν την εργασία τα υπόλοιπα μέλη. Αν το μέλος προειδοποιήσει νωρίς ότι δεν θα μπορέσει να εργαστεί για </w:t>
+        <w:t>Κάποια μέρη του έργου έχουν εξαρτήσεις</w:t>
+      </w:r>
+      <w:r>
+        <w:rPr>
+          <w:sz w:val="28"/>
+          <w:szCs w:val="28"/>
+          <w:lang w:val="el-GR"/>
+        </w:rPr>
+        <w:t>,</w:t>
+      </w:r>
+      <w:r>
+        <w:rPr>
+          <w:sz w:val="28"/>
+          <w:szCs w:val="28"/>
+          <w:lang w:val="el-GR"/>
+        </w:rPr>
+        <w:t xml:space="preserve"> δηλαδή για να προχωρήσει ένα κομμάτι πρέπει να ολοκληρωθεί κάποιο άλλο. Αυτό έχει ως αποτέλεσμα σε περίπτωση να μην προχωράει το έργο λόγω ενός μέλους το οποίο καθυστερεί. Επίσης μπορεί κάποιο μέλος να μην καταφέρει να φέρει εις πέρας την εργασία που του έχει δοθεί</w:t>
+      </w:r>
+      <w:r>
+        <w:rPr>
+          <w:sz w:val="28"/>
+          <w:szCs w:val="28"/>
+          <w:lang w:val="el-GR"/>
+        </w:rPr>
+        <w:t>,</w:t>
+      </w:r>
+      <w:r>
+        <w:rPr>
+          <w:sz w:val="28"/>
+          <w:szCs w:val="28"/>
+          <w:lang w:val="el-GR"/>
+        </w:rPr>
+        <w:t xml:space="preserve"> έτσι θα πρέπει να μοιραστούν την εργασία τα υπόλοιπα </w:t>
+      </w:r>
+      <w:r>
+        <w:rPr>
+          <w:sz w:val="28"/>
+          <w:szCs w:val="28"/>
+          <w:lang w:val="el-GR"/>
+        </w:rPr>
+        <w:lastRenderedPageBreak/>
+        <w:t xml:space="preserve">μέλη. Αν το μέλος προειδοποιήσει νωρίς ότι δεν θα μπορέσει να εργαστεί για </w:t>
       </w:r>
       <w:r>
         <w:rPr>
@@ -861,7 +1256,6 @@
           <w:szCs w:val="28"/>
           <w:lang w:val="el-GR"/>
         </w:rPr>
-        <w:lastRenderedPageBreak/>
         <w:t>παραδοτέο τότε είναι πολύ πιθανό να καλυφθεί το κενό, όμως εάν δεν προειδοποιήσει έγκαιρα θα υπάρξει πρόβλημα.</w:t>
       </w:r>
     </w:p>
@@ -912,63 +1306,87 @@
           <w:szCs w:val="28"/>
           <w:lang w:val="el-GR"/>
         </w:rPr>
-        <w:t xml:space="preserve">Είναι σημαντικό να αναθέτουμε μέρη του έργου στα μέλη και περιορισμένο χρόνο για την υλοποίηση του έτσι ώστε να μην βγαίνουμε εκτός προθεσμιών. </w:t>
-      </w:r>
-      <w:r>
-        <w:rPr>
-          <w:sz w:val="28"/>
-          <w:szCs w:val="28"/>
-          <w:lang w:val="el-GR"/>
-        </w:rPr>
-        <w:t>Επίσης π</w:t>
-      </w:r>
-      <w:r>
-        <w:rPr>
-          <w:sz w:val="28"/>
-          <w:szCs w:val="28"/>
-          <w:lang w:val="el-GR"/>
-        </w:rPr>
-        <w:t>ρόβλημα μπορεί να δημιουργηθεί αν υπάρχει έλλειψη εμπιστοσύνης ανάμεσα στην ομάδα γιατί δεν θα υπάρχει συνεργασία κάτι που θα οδηγήσει παραγκωνισμό μελών.</w:t>
-      </w:r>
-      <w:r>
-        <w:rPr>
-          <w:sz w:val="28"/>
-          <w:szCs w:val="28"/>
-          <w:lang w:val="el-GR"/>
-        </w:rPr>
-        <w:t xml:space="preserve"> Αυτή η έλλειψη εμπιστοσύνης μπορεί να οδηγήσει στο να μην</w:t>
-      </w:r>
-      <w:r>
-        <w:rPr>
-          <w:sz w:val="28"/>
-          <w:szCs w:val="28"/>
-          <w:lang w:val="el-GR"/>
-        </w:rPr>
-        <w:t xml:space="preserve"> μοιράζεται η πληροφορία, δηλαδή να </w:t>
-      </w:r>
-      <w:r>
-        <w:rPr>
-          <w:sz w:val="28"/>
-          <w:szCs w:val="28"/>
-          <w:lang w:val="el-GR"/>
-        </w:rPr>
-        <w:t xml:space="preserve">μην </w:t>
-      </w:r>
-      <w:r>
-        <w:rPr>
-          <w:sz w:val="28"/>
-          <w:szCs w:val="28"/>
-          <w:lang w:val="el-GR"/>
-        </w:rPr>
-        <w:t xml:space="preserve">υπάρχει διακίνηση ιδεών στην ομάδα </w:t>
-      </w:r>
-      <w:r>
-        <w:rPr>
-          <w:sz w:val="28"/>
-          <w:szCs w:val="28"/>
-          <w:lang w:val="el-GR"/>
-        </w:rPr>
-        <w:t>με αποτέλεσμα να μην χρησιμοποιείτε το ανθρώπινο δυναμικό στο έπακρο</w:t>
+        <w:t>Είναι σημαντικό να αναθέτουμε μέρη του έργου στα μέλη και περιορισμένο χρόνο για την υλοποίηση του</w:t>
+      </w:r>
+      <w:r>
+        <w:rPr>
+          <w:sz w:val="28"/>
+          <w:szCs w:val="28"/>
+          <w:lang w:val="el-GR"/>
+        </w:rPr>
+        <w:t>ς</w:t>
+      </w:r>
+      <w:r>
+        <w:rPr>
+          <w:sz w:val="28"/>
+          <w:szCs w:val="28"/>
+          <w:lang w:val="el-GR"/>
+        </w:rPr>
+        <w:t xml:space="preserve"> έτσι ώστε να μην βγαίνουμε εκτός προθεσμιών. </w:t>
+      </w:r>
+      <w:r>
+        <w:rPr>
+          <w:sz w:val="28"/>
+          <w:szCs w:val="28"/>
+          <w:lang w:val="el-GR"/>
+        </w:rPr>
+        <w:t>Επίσης πρόβλημα μπορεί να δημιουργηθεί αν υπάρχει έλλειψη εμπιστοσύνης ανάμεσα στην ομάδα γιατί δεν θα υπάρχει συνεργασία</w:t>
+      </w:r>
+      <w:r>
+        <w:rPr>
+          <w:sz w:val="28"/>
+          <w:szCs w:val="28"/>
+          <w:lang w:val="el-GR"/>
+        </w:rPr>
+        <w:t>,</w:t>
+      </w:r>
+      <w:r>
+        <w:rPr>
+          <w:sz w:val="28"/>
+          <w:szCs w:val="28"/>
+          <w:lang w:val="el-GR"/>
+        </w:rPr>
+        <w:t xml:space="preserve"> </w:t>
+      </w:r>
+      <w:r>
+        <w:rPr>
+          <w:sz w:val="28"/>
+          <w:szCs w:val="28"/>
+          <w:lang w:val="el-GR"/>
+        </w:rPr>
+        <w:t>το οποίο</w:t>
+      </w:r>
+      <w:r>
+        <w:rPr>
+          <w:sz w:val="28"/>
+          <w:szCs w:val="28"/>
+          <w:lang w:val="el-GR"/>
+        </w:rPr>
+        <w:t xml:space="preserve"> θα οδηγήσει παραγκωνισμό μελών. Αυτή η έλλειψη εμπιστοσύνης μπορεί να οδηγήσει στο να μην μοιράζεται η πληροφορία, δηλαδή να μην υπάρχει διακίνηση ιδεών στην ομάδα </w:t>
+      </w:r>
+      <w:r>
+        <w:rPr>
+          <w:sz w:val="28"/>
+          <w:szCs w:val="28"/>
+          <w:lang w:val="el-GR"/>
+        </w:rPr>
+        <w:t>με αποτέλεσμα να μην χρησιμοποιείτ</w:t>
+      </w:r>
+      <w:r>
+        <w:rPr>
+          <w:sz w:val="28"/>
+          <w:szCs w:val="28"/>
+          <w:lang w:val="el-GR"/>
+        </w:rPr>
+        <w:t>αι</w:t>
+      </w:r>
+      <w:r>
+        <w:rPr>
+          <w:sz w:val="28"/>
+          <w:szCs w:val="28"/>
+          <w:lang w:val="el-GR"/>
+        </w:rPr>
+        <w:t xml:space="preserve"> το ανθρώπινο δυναμικό στο έπακρο</w:t>
       </w:r>
       <w:r>
         <w:rPr>
@@ -984,23 +1402,7 @@
           <w:szCs w:val="28"/>
           <w:lang w:val="el-GR"/>
         </w:rPr>
-        <w:t>Ακόμα ε</w:t>
-      </w:r>
-      <w:r>
-        <w:rPr>
-          <w:sz w:val="28"/>
-          <w:szCs w:val="28"/>
-          <w:lang w:val="el-GR"/>
-        </w:rPr>
-        <w:t>ίναι σημαντικό να μοιράζεται ο φόρτος εργασίας αλλά ακόμα σημαντικότερο είναι τα μέλη να βλέπουν πέρα από τα όρια του σημείου του έργο που εργάζονται έτσι ώστε να έχουν μια γενική εικόνα που θα τους βοηθήσει να κάνουν το κάτι παραπάνω.</w:t>
-      </w:r>
-      <w:r>
-        <w:rPr>
-          <w:sz w:val="28"/>
-          <w:szCs w:val="28"/>
-          <w:lang w:val="el-GR"/>
-        </w:rPr>
-        <w:t xml:space="preserve"> Τέλος ε</w:t>
+        <w:t>Ακόμα είναι σημαντικό να μοιράζεται ο φόρτος εργασίας αλλά ακόμα σημαντικότερο είναι τα μέλη να βλέπουν πέρα από τα όρια του σημείου του έργο που εργάζονται έτσι ώστε να έχουν μια γενική εικόνα που θα τους βοηθήσει να κάνουν το κάτι παραπάνω. Τέλος ε</w:t>
       </w:r>
       <w:r>
         <w:rPr>
@@ -1061,6 +1463,14 @@
           <w:lang w:val="el-GR"/>
         </w:rPr>
         <w:t>Είναι πιθανό να υπερεκτιμήσουμε τις δυνατότητες μας σαν ομάδα ή ακόμα επιλέξουμε ένα έργο το οποίο δεν υλοποιήσιμο στην πράξη με αποτέλεσμα να χρειαστεί να αλλάζουμε θέμα στα μέσα του εξαμήνου.</w:t>
+      </w:r>
+      <w:r>
+        <w:rPr>
+          <w:sz w:val="28"/>
+          <w:szCs w:val="28"/>
+          <w:lang w:val="el-GR"/>
+        </w:rPr>
+        <w:t xml:space="preserve"> </w:t>
       </w:r>
     </w:p>
     <w:sectPr>

--- a/Documents/Team-risk-assessment-v0.1.docx
+++ b/Documents/Team-risk-assessment-v0.1.docx
@@ -24,7 +24,7 @@
           <w:szCs w:val="40"/>
           <w:lang w:val="el-GR"/>
         </w:rPr>
-        <w:t>-</w:t>
+        <w:t xml:space="preserve"> </w:t>
       </w:r>
       <w:r>
         <w:rPr>
@@ -39,14 +39,28 @@
           <w:szCs w:val="40"/>
           <w:lang w:val="el-GR"/>
         </w:rPr>
-        <w:t>-</w:t>
+        <w:t xml:space="preserve"> </w:t>
       </w:r>
       <w:r>
         <w:rPr>
           <w:sz w:val="40"/>
           <w:szCs w:val="40"/>
         </w:rPr>
-        <w:t>ASSESMENT</w:t>
+        <w:t>ASSES</w:t>
+      </w:r>
+      <w:r>
+        <w:rPr>
+          <w:sz w:val="40"/>
+          <w:szCs w:val="40"/>
+        </w:rPr>
+        <w:t>S</w:t>
+      </w:r>
+      <w:r>
+        <w:rPr>
+          <w:sz w:val="40"/>
+          <w:szCs w:val="40"/>
+        </w:rPr>
+        <w:t>MENT</w:t>
       </w:r>
     </w:p>
     <w:p>
@@ -93,13 +107,31 @@
         <w:rPr>
           <w:lang w:val="el-GR"/>
         </w:rPr>
-        <w:t>Αρχικά λόγω της πανδημίας δεν θα μπορέσουμε σαν ομάδα να συναντιόμαστε από κοντά έτσι η συνεργασία ανάμεσα στα μέλη θα γίνει αναγκαστικά εικονικά κάτι που καθιστά την όλη διαδικασία ελλιπής όσον αφορά την διαδραστικότητα.</w:t>
-      </w:r>
-      <w:r>
-        <w:rPr>
-          <w:lang w:val="el-GR"/>
-        </w:rPr>
-        <w:t xml:space="preserve"> </w:t>
+        <w:t>Αρχικά λόγω της πανδημίας δεν θα μπορέσουμε σαν ομάδα να συναντιόμαστε από κοντά έτσι η συνεργασία ανάμεσα στα μέλη θα γίνει αναγκαστικά εικονικά</w:t>
+      </w:r>
+      <w:r>
+        <w:rPr>
+          <w:lang w:val="el-GR"/>
+        </w:rPr>
+        <w:t>,</w:t>
+      </w:r>
+      <w:r>
+        <w:rPr>
+          <w:lang w:val="el-GR"/>
+        </w:rPr>
+        <w:t xml:space="preserve"> κάτι που καθιστά την όλη διαδικασία ελλ</w:t>
+      </w:r>
+      <w:r>
+        <w:rPr>
+          <w:lang w:val="el-GR"/>
+        </w:rPr>
+        <w:t>ιπή</w:t>
+      </w:r>
+      <w:r>
+        <w:rPr>
+          <w:lang w:val="el-GR"/>
+        </w:rPr>
+        <w:t xml:space="preserve"> όσον αφορά την διαδραστικότητα. </w:t>
       </w:r>
       <w:r>
         <w:rPr>
@@ -111,19 +143,7 @@
         <w:rPr>
           <w:lang w:val="el-GR"/>
         </w:rPr>
-        <w:t>σ</w:t>
-      </w:r>
-      <w:r>
-        <w:rPr>
-          <w:lang w:val="el-GR"/>
-        </w:rPr>
-        <w:t>ε περίπτωση που χαλάσει ο υπολογιστής κάποιου μέλους θα μείνει για σχετικά μεγάλο χρόνο ανενεργό αφού η αντικατάσταση ή η επισκευή του θα καθυστερήσει υπερβολικά λόγω της κατάστασης που επικρατεί στην αγορά εξαιτίας της πανδημίας.</w:t>
-      </w:r>
-      <w:r>
-        <w:rPr>
-          <w:lang w:val="el-GR"/>
-        </w:rPr>
-        <w:t xml:space="preserve"> </w:t>
+        <w:t xml:space="preserve">σε περίπτωση που χαλάσει ο υπολογιστής κάποιου μέλους θα μείνει για σχετικά μεγάλο χρόνο ανενεργό αφού η αντικατάσταση ή η επισκευή του θα καθυστερήσει υπερβολικά λόγω της κατάστασης που επικρατεί στην αγορά εξαιτίας της πανδημίας. </w:t>
       </w:r>
       <w:r>
         <w:rPr>
@@ -171,19 +191,43 @@
         <w:rPr>
           <w:lang w:val="el-GR"/>
         </w:rPr>
-        <w:t xml:space="preserve">Πιο συγκεκριμένα επειδή η πλειονότητα των μελών συγκατοικούν σημαίνει ότι πολλές φορές στο σπίτι τους δεν θα επικρατεί ησυχία κάτι που ίσως δυσκολεύσει την εργασία περεταίρω. Ακόμα η δουλεία από το σπίτι εμπνέει μία χαλαρότητα, κάτι που είναι ανεπίτρεπτο σε ένα τέτοιο έργο. Τέλος όσον αφορά τις συναντήσεις της ομάδας θα είναι δύσκολο να βρούμε κοινό ελεύθερο χρόνο διότι έχουμε διαφορετικά μαθήματα επιλογής και ο φόρτος εργασίας του </w:t>
-      </w:r>
-      <w:r>
-        <w:rPr>
-          <w:lang w:val="el-GR"/>
-        </w:rPr>
-        <w:t xml:space="preserve">τέταρτου και του πέμπτου </w:t>
-      </w:r>
-      <w:r>
-        <w:rPr>
-          <w:lang w:val="el-GR"/>
-        </w:rPr>
-        <w:t xml:space="preserve">έτους είναι πολύς. Για την διαχείριση των παραπάνω προβλημάτων έχουμε φροντίσει να συνεργαστούμε μέσα από μία από τις καλύτερες εφαρμογές για διαδικτυακή επικοινωνία, το </w:t>
+        <w:t>Πιο συγκεκριμένα επειδή η πλειονότητα των μελών συγκατοικούν σημαίνει ότι πολλές φορές στο σπίτι τους δεν θα επικρατεί ησυχία</w:t>
+      </w:r>
+      <w:r>
+        <w:rPr>
+          <w:lang w:val="el-GR"/>
+        </w:rPr>
+        <w:t>,</w:t>
+      </w:r>
+      <w:r>
+        <w:rPr>
+          <w:lang w:val="el-GR"/>
+        </w:rPr>
+        <w:t xml:space="preserve"> κάτι </w:t>
+      </w:r>
+      <w:r>
+        <w:rPr>
+          <w:lang w:val="el-GR"/>
+        </w:rPr>
+        <w:t>το οποίο</w:t>
+      </w:r>
+      <w:r>
+        <w:rPr>
+          <w:lang w:val="el-GR"/>
+        </w:rPr>
+        <w:t xml:space="preserve"> ίσως δυσκολεύσει την εργασία περεταίρω. Ακόμα η δουλεία από το σπίτι εμπνέει μία χαλαρότητα, κάτι που είναι ανεπίτρεπτο σε ένα τέτοιο έργο. Τέλος</w:t>
+      </w:r>
+      <w:r>
+        <w:rPr>
+          <w:lang w:val="el-GR"/>
+        </w:rPr>
+        <w:t>,</w:t>
+      </w:r>
+      <w:r>
+        <w:rPr>
+          <w:lang w:val="el-GR"/>
+        </w:rPr>
+        <w:t xml:space="preserve"> όσον αφορά τις συναντήσεις της ομάδας θα είναι δύσκολο να βρούμε κοινό ελεύθερο χρόνο διότι έχουμε διαφορετικά μαθήματα επιλογής και ο φόρτος εργασίας του τέταρτου και του πέμπτου έτους είναι πολύς. Για την διαχείριση των παραπάνω προβλημάτων έχουμε φροντίσει να συνεργαστούμε μέσα από μία από τις καλύτερες εφαρμογές για διαδικτυακή επικοινωνία, το </w:t>
       </w:r>
       <w:r>
         <w:t>discord</w:t>
@@ -192,7 +236,19 @@
         <w:rPr>
           <w:lang w:val="el-GR"/>
         </w:rPr>
-        <w:t>. Αυτή η εφαρμογή προσφέρει την δυνατότητα να επικοινωνούν τα μέλη μέσω θεματικών καναλιών, έτσι διατηρείται η οργάνωση καθώς και τα μέλη μπορούν να συνεργάζονται ασύγχρονα. Έτσι μειώνεται ο αριθμός των απαραίτητων διαδικτυακών συναντήσεων.</w:t>
+        <w:t>. Αυτή η εφαρμογή προσφέρει την δυνατότητα να επικοινωνούν τα μέλη μέσω θεματικών καναλιών</w:t>
+      </w:r>
+      <w:r>
+        <w:rPr>
+          <w:lang w:val="el-GR"/>
+        </w:rPr>
+        <w:t xml:space="preserve"> και</w:t>
+      </w:r>
+      <w:r>
+        <w:rPr>
+          <w:lang w:val="el-GR"/>
+        </w:rPr>
+        <w:t xml:space="preserve"> διατηρείται η οργάνωση καθώς τα μέλη μπορούν να συνεργάζονται ασύγχρονα. Έτσι μειώνεται ο αριθμός των απαραίτητων διαδικτυακών συναντήσεων.</w:t>
       </w:r>
     </w:p>
     <w:p>
@@ -252,13 +308,7 @@
         <w:rPr>
           <w:lang w:val="el-GR"/>
         </w:rPr>
-        <w:t>μ</w:t>
-      </w:r>
-      <w:r>
-        <w:rPr>
-          <w:lang w:val="el-GR"/>
-        </w:rPr>
-        <w:t>πορεί κάποιο μέλος να μην καταφέρει να φέρει εις πέρας την εργασία που του έχει δοθεί, έτσι θα πρέπει να μοιραστούν την εργασία τα υπόλοιπα μέλη. Αν το μέλος προειδοποιήσει νωρίς ότι δεν θα μπορέσει να εργαστεί για παραδοτέο τότε είναι πολύ πιθανό να καλυφθεί το κενό, όμως εάν δεν προειδοποιήσει έγκαιρα θα υπάρξει πρόβλημα.</w:t>
+        <w:t>μπορεί κάποιο μέλος να μην καταφέρει να φέρει εις πέρας την εργασία που του έχει δοθεί, έτσι θα πρέπει να μοιραστούν την εργασία τα υπόλοιπα μέλη. Αν το μέλος προειδοποιήσει νωρίς ότι δεν θα μπορέσει να εργαστεί για παραδοτέο τότε είναι πολύ πιθανό να καλυφθεί το κενό, όμως εάν δεν προειδοποιήσει έγκαιρα θα υπάρξει πρόβλημα.</w:t>
       </w:r>
     </w:p>
     <w:p>
@@ -352,58 +402,38 @@
         <w:rPr>
           <w:lang w:val="el-GR"/>
         </w:rPr>
-        <w:t>ε</w:t>
-      </w:r>
-      <w:r>
-        <w:rPr>
-          <w:lang w:val="el-GR"/>
-        </w:rPr>
-        <w:t xml:space="preserve">ίναι σημαντικό να μοιράζεται ο φόρτος εργασίας αλλά ακόμα σημαντικότερο είναι τα μέλη να βλέπουν πέρα από τα όρια του σημείου του έργου που εργάζονται έτσι ώστε να έχουν </w:t>
+        <w:t xml:space="preserve">είναι σημαντικό να μοιράζεται ο φόρτος εργασίας αλλά ακόμα σημαντικότερο είναι τα μέλη να βλέπουν πέρα από τα όρια του σημείου του έργου που εργάζονται έτσι ώστε να έχουν μια γενική εικόνα που θα τους βοηθήσει να </w:t>
+      </w:r>
+      <w:r>
+        <w:rPr>
+          <w:lang w:val="el-GR"/>
+        </w:rPr>
+        <w:t>παρέχουν μία πιο συμπαγή υλοποίηση</w:t>
+      </w:r>
+      <w:r>
+        <w:rPr>
+          <w:lang w:val="el-GR"/>
+        </w:rPr>
+        <w:t>.</w:t>
+      </w:r>
+      <w:r>
+        <w:rPr>
+          <w:lang w:val="el-GR"/>
+        </w:rPr>
+        <w:t xml:space="preserve"> Τέλος επειδή είναι </w:t>
       </w:r>
       <w:r>
         <w:rPr>
           <w:lang w:val="el-GR"/>
         </w:rPr>
         <w:lastRenderedPageBreak/>
-        <w:t xml:space="preserve">μια γενική εικόνα που θα τους βοηθήσει να </w:t>
-      </w:r>
-      <w:r>
-        <w:rPr>
-          <w:lang w:val="el-GR"/>
-        </w:rPr>
-        <w:t>παρέχουν μία πιο συμπαγής υλοποίηση</w:t>
-      </w:r>
-      <w:r>
-        <w:rPr>
-          <w:lang w:val="el-GR"/>
-        </w:rPr>
-        <w:t>.</w:t>
-      </w:r>
-      <w:r>
-        <w:rPr>
-          <w:lang w:val="el-GR"/>
-        </w:rPr>
-        <w:t xml:space="preserve"> Τέλος επειδή είναι πρώτη φορά στην ακαδημαϊκή μας ζωή που συνεργαζόμαστε σε ομάδες των 5 ατόμων μπορεί να είναι δύσκολη η οργάνωση της ομάδας</w:t>
-      </w:r>
-      <w:r>
-        <w:rPr>
-          <w:lang w:val="el-GR"/>
-        </w:rPr>
-        <w:t xml:space="preserve">, πόσο μάλλον όταν κάποια μέλη δεν έχουν </w:t>
-      </w:r>
-      <w:proofErr w:type="spellStart"/>
-      <w:r>
-        <w:rPr>
-          <w:lang w:val="el-GR"/>
-        </w:rPr>
-        <w:t>ξανασυνεργαστεί</w:t>
-      </w:r>
-      <w:proofErr w:type="spellEnd"/>
-      <w:r>
-        <w:rPr>
-          <w:lang w:val="el-GR"/>
-        </w:rPr>
-        <w:t xml:space="preserve"> στο παρελθόν</w:t>
+        <w:t>πρώτη φορά στην ακαδημαϊκή μας ζωή που συνεργαζόμαστε σε ομάδες των 5 ατόμων μπορεί να είναι δύσκολη η οργάνωση της ομάδας</w:t>
+      </w:r>
+      <w:r>
+        <w:rPr>
+          <w:lang w:val="el-GR"/>
+        </w:rPr>
+        <w:t>, πόσο μάλλον όταν κάποια μέλη δεν έχουν ξανασυνεργαστεί στο παρελθόν</w:t>
       </w:r>
       <w:r>
         <w:rPr>
@@ -469,7 +499,43 @@
         <w:rPr>
           <w:lang w:val="el-GR"/>
         </w:rPr>
-        <w:t xml:space="preserve"> Επίσης για να βρει ανταπόκριση η εφαρμογή στο αγοραστικό κοινό είναι απαραίτητο να είναι βολική και εύκολη στην χρήση δηλαδή να λύνει ένα υπάρχων πρόβλημα χωρίς πολλές εισόδους από τον χρήστη. Τέλος η επιλογή του έργου πρέπει να γίνει συλλογικ</w:t>
+        <w:t xml:space="preserve"> Επίσης για να βρει ανταπόκριση η εφαρμογή στο αγοραστικό κοινό είναι απαραίτητο να είναι βολική και εύκολη στην χρήση</w:t>
+      </w:r>
+      <w:r>
+        <w:rPr>
+          <w:lang w:val="el-GR"/>
+        </w:rPr>
+        <w:t>,</w:t>
+      </w:r>
+      <w:r>
+        <w:rPr>
+          <w:lang w:val="el-GR"/>
+        </w:rPr>
+        <w:t xml:space="preserve"> δηλαδή να λύνει ένα υπάρχ</w:t>
+      </w:r>
+      <w:r>
+        <w:rPr>
+          <w:lang w:val="el-GR"/>
+        </w:rPr>
+        <w:t>ο</w:t>
+      </w:r>
+      <w:r>
+        <w:rPr>
+          <w:lang w:val="el-GR"/>
+        </w:rPr>
+        <w:t>ν πρόβλημα χωρίς πολλές εισόδους από τον χρήστη. Τέλος</w:t>
+      </w:r>
+      <w:r>
+        <w:rPr>
+          <w:lang w:val="el-GR"/>
+        </w:rPr>
+        <w:t>,</w:t>
+      </w:r>
+      <w:r>
+        <w:rPr>
+          <w:lang w:val="el-GR"/>
+        </w:rPr>
+        <w:t xml:space="preserve"> η επιλογή του έργου πρέπει να γίνει συλλογικ</w:t>
       </w:r>
       <w:r>
         <w:rPr>

--- a/Documents/Team-risk-assessment-v0.1.docx
+++ b/Documents/Team-risk-assessment-v0.1.docx
@@ -6,76 +6,537 @@
       <w:pPr>
         <w:jc w:val="center"/>
         <w:rPr>
+          <w:b/>
+          <w:bCs/>
+          <w:sz w:val="36"/>
+          <w:szCs w:val="36"/>
+          <w:lang w:val="el-GR"/>
+        </w:rPr>
+      </w:pPr>
+      <w:r>
+        <w:rPr>
+          <w:b/>
+          <w:bCs/>
+          <w:sz w:val="36"/>
+          <w:szCs w:val="36"/>
+        </w:rPr>
+        <w:t>Team-r</w:t>
+      </w:r>
+      <w:r>
+        <w:rPr>
+          <w:b/>
+          <w:bCs/>
+          <w:sz w:val="36"/>
+          <w:szCs w:val="36"/>
+        </w:rPr>
+        <w:t>isk-assessment-v0.1</w:t>
+      </w:r>
+    </w:p>
+    <w:p>
+      <w:pPr>
+        <w:jc w:val="center"/>
+      </w:pPr>
+    </w:p>
+    <w:p>
+      <w:pPr>
+        <w:jc w:val="center"/>
+        <w:rPr>
+          <w:lang w:val="el-GR"/>
+        </w:rPr>
+      </w:pPr>
+    </w:p>
+    <w:p>
+      <w:pPr>
+        <w:rPr>
+          <w:lang w:val="el-GR"/>
+        </w:rPr>
+      </w:pPr>
+    </w:p>
+    <w:p>
+      <w:pPr>
+        <w:jc w:val="center"/>
+        <w:rPr>
+          <w:lang w:val="el-GR"/>
+        </w:rPr>
+      </w:pPr>
+    </w:p>
+    <w:p>
+      <w:pPr>
+        <w:jc w:val="center"/>
+        <w:rPr>
+          <w:lang w:val="el-GR"/>
+        </w:rPr>
+      </w:pPr>
+    </w:p>
+    <w:p>
+      <w:pPr>
+        <w:jc w:val="center"/>
+        <w:rPr>
+          <w:lang w:val="el-GR"/>
+        </w:rPr>
+      </w:pPr>
+    </w:p>
+    <w:p>
+      <w:pPr>
+        <w:jc w:val="center"/>
+        <w:rPr>
+          <w:lang w:val="el-GR"/>
+        </w:rPr>
+      </w:pPr>
+      <w:r>
+        <w:rPr>
+          <w:noProof/>
+          <w:lang w:val="el-GR"/>
+        </w:rPr>
+        <w:drawing>
+          <wp:inline distT="0" distB="0" distL="0" distR="0" wp14:anchorId="132CDE99" wp14:editId="3B644675">
+            <wp:extent cx="2604211" cy="2604211"/>
+            <wp:effectExtent l="0" t="0" r="5715" b="5715"/>
+            <wp:docPr id="1" name="Εικόνα 1"/>
+            <wp:cNvGraphicFramePr>
+              <a:graphicFrameLocks xmlns:a="http://schemas.openxmlformats.org/drawingml/2006/main" noChangeAspect="1"/>
+            </wp:cNvGraphicFramePr>
+            <a:graphic xmlns:a="http://schemas.openxmlformats.org/drawingml/2006/main">
+              <a:graphicData uri="http://schemas.openxmlformats.org/drawingml/2006/picture">
+                <pic:pic xmlns:pic="http://schemas.openxmlformats.org/drawingml/2006/picture">
+                  <pic:nvPicPr>
+                    <pic:cNvPr id="0" name="Picture 1"/>
+                    <pic:cNvPicPr>
+                      <a:picLocks noChangeAspect="1" noChangeArrowheads="1"/>
+                    </pic:cNvPicPr>
+                  </pic:nvPicPr>
+                  <pic:blipFill>
+                    <a:blip r:embed="rId6" cstate="print">
+                      <a:extLst>
+                        <a:ext uri="{28A0092B-C50C-407E-A947-70E740481C1C}">
+                          <a14:useLocalDpi xmlns:a14="http://schemas.microsoft.com/office/drawing/2010/main" val="0"/>
+                        </a:ext>
+                      </a:extLst>
+                    </a:blip>
+                    <a:srcRect/>
+                    <a:stretch>
+                      <a:fillRect/>
+                    </a:stretch>
+                  </pic:blipFill>
+                  <pic:spPr bwMode="auto">
+                    <a:xfrm>
+                      <a:off x="0" y="0"/>
+                      <a:ext cx="2614989" cy="2614989"/>
+                    </a:xfrm>
+                    <a:prstGeom prst="rect">
+                      <a:avLst/>
+                    </a:prstGeom>
+                    <a:noFill/>
+                    <a:ln>
+                      <a:noFill/>
+                    </a:ln>
+                  </pic:spPr>
+                </pic:pic>
+              </a:graphicData>
+            </a:graphic>
+          </wp:inline>
+        </w:drawing>
+      </w:r>
+    </w:p>
+    <w:p>
+      <w:pPr>
+        <w:rPr>
+          <w:lang w:val="el-GR"/>
+        </w:rPr>
+      </w:pPr>
+    </w:p>
+    <w:p>
+      <w:pPr>
+        <w:rPr>
+          <w:lang w:val="el-GR"/>
+        </w:rPr>
+      </w:pPr>
+    </w:p>
+    <w:p>
+      <w:pPr>
+        <w:rPr>
+          <w:lang w:val="el-GR"/>
+        </w:rPr>
+      </w:pPr>
+    </w:p>
+    <w:p>
+      <w:pPr>
+        <w:rPr>
+          <w:lang w:val="el-GR"/>
+        </w:rPr>
+      </w:pPr>
+    </w:p>
+    <w:p>
+      <w:pPr>
+        <w:rPr>
+          <w:lang w:val="el-GR"/>
+        </w:rPr>
+      </w:pPr>
+    </w:p>
+    <w:p>
+      <w:pPr>
+        <w:rPr>
+          <w:lang w:val="el-GR"/>
+        </w:rPr>
+      </w:pPr>
+    </w:p>
+    <w:p>
+      <w:pPr>
+        <w:rPr>
+          <w:lang w:val="el-GR"/>
+        </w:rPr>
+      </w:pPr>
+    </w:p>
+    <w:p>
+      <w:pPr>
+        <w:rPr>
+          <w:lang w:val="el-GR"/>
+        </w:rPr>
+      </w:pPr>
+    </w:p>
+    <w:p>
+      <w:pPr>
+        <w:rPr>
+          <w:lang w:val="el-GR"/>
+        </w:rPr>
+      </w:pPr>
+    </w:p>
+    <w:p>
+      <w:pPr>
+        <w:rPr>
+          <w:lang w:val="el-GR"/>
+        </w:rPr>
+      </w:pPr>
+    </w:p>
+    <w:p>
+      <w:pPr>
+        <w:rPr>
+          <w:lang w:val="el-GR"/>
+        </w:rPr>
+      </w:pPr>
+    </w:p>
+    <w:p>
+      <w:pPr>
+        <w:rPr>
+          <w:lang w:val="el-GR"/>
+        </w:rPr>
+      </w:pPr>
+    </w:p>
+    <w:p>
+      <w:pPr>
+        <w:jc w:val="center"/>
+        <w:rPr>
+          <w:lang w:val="el-GR"/>
+        </w:rPr>
+      </w:pPr>
+      <w:r>
+        <w:lastRenderedPageBreak/>
+        <w:t>Author</w:t>
+      </w:r>
+      <w:r>
+        <w:rPr>
+          <w:lang w:val="el-GR"/>
+        </w:rPr>
+        <w:t>/</w:t>
+      </w:r>
+      <w:r>
+        <w:t>Editor</w:t>
+      </w:r>
+      <w:r>
+        <w:rPr>
+          <w:lang w:val="el-GR"/>
+        </w:rPr>
+        <w:t>:</w:t>
+      </w:r>
+      <w:r>
+        <w:rPr>
+          <w:lang w:val="el-GR"/>
+        </w:rPr>
+        <w:t xml:space="preserve"> </w:t>
+      </w:r>
+      <w:r>
+        <w:rPr>
+          <w:lang w:val="el-GR"/>
+        </w:rPr>
+        <w:t>Αρβανίτης</w:t>
+      </w:r>
+      <w:r>
+        <w:rPr>
+          <w:lang w:val="el-GR"/>
+        </w:rPr>
+        <w:t xml:space="preserve"> </w:t>
+      </w:r>
+      <w:r>
+        <w:rPr>
+          <w:lang w:val="el-GR"/>
+        </w:rPr>
+        <w:t>Ερμής</w:t>
+      </w:r>
+      <w:r>
+        <w:rPr>
+          <w:lang w:val="el-GR"/>
+        </w:rPr>
+        <w:t>-</w:t>
+      </w:r>
+      <w:r>
+        <w:rPr>
+          <w:lang w:val="el-GR"/>
+        </w:rPr>
+        <w:t>Ιωάννης</w:t>
+      </w:r>
+      <w:r>
+        <w:rPr>
+          <w:lang w:val="el-GR"/>
+        </w:rPr>
+        <w:t xml:space="preserve"> (</w:t>
+      </w:r>
+      <w:r>
+        <w:t>AM</w:t>
+      </w:r>
+      <w:r>
+        <w:rPr>
+          <w:lang w:val="el-GR"/>
+        </w:rPr>
+        <w:t>: 1059574)</w:t>
+      </w:r>
+    </w:p>
+    <w:p>
+      <w:pPr>
+        <w:jc w:val="center"/>
+        <w:rPr>
+          <w:lang w:val="el-GR"/>
+        </w:rPr>
+      </w:pPr>
+      <w:r>
+        <w:t>Contributor</w:t>
+      </w:r>
+      <w:r>
+        <w:rPr>
+          <w:lang w:val="el-GR"/>
+        </w:rPr>
+        <w:t>:</w:t>
+      </w:r>
+      <w:r>
+        <w:rPr>
+          <w:lang w:val="el-GR"/>
+        </w:rPr>
+        <w:t xml:space="preserve"> </w:t>
+      </w:r>
+      <w:r>
+        <w:rPr>
+          <w:lang w:val="el-GR"/>
+        </w:rPr>
+        <w:t>Δαλέζιος</w:t>
+      </w:r>
+      <w:r>
+        <w:rPr>
+          <w:lang w:val="el-GR"/>
+        </w:rPr>
+        <w:t xml:space="preserve"> </w:t>
+      </w:r>
+      <w:r>
+        <w:rPr>
+          <w:lang w:val="el-GR"/>
+        </w:rPr>
+        <w:t>Κω</w:t>
+      </w:r>
+      <w:r>
+        <w:rPr>
+          <w:lang w:val="el-GR"/>
+        </w:rPr>
+        <w:t>ν</w:t>
+      </w:r>
+      <w:r>
+        <w:rPr>
+          <w:lang w:val="el-GR"/>
+        </w:rPr>
+        <w:t>σταντίνος</w:t>
+      </w:r>
+      <w:r>
+        <w:rPr>
+          <w:lang w:val="el-GR"/>
+        </w:rPr>
+        <w:t>-</w:t>
+      </w:r>
+      <w:r>
+        <w:rPr>
+          <w:lang w:val="el-GR"/>
+        </w:rPr>
+        <w:t xml:space="preserve">Δημήτριος </w:t>
+      </w:r>
+      <w:r>
+        <w:rPr>
+          <w:lang w:val="el-GR"/>
+        </w:rPr>
+        <w:t>(</w:t>
+      </w:r>
+      <w:r>
+        <w:rPr>
+          <w:lang w:val="el-GR"/>
+        </w:rPr>
+        <w:t>ΑΜ: 1054323</w:t>
+      </w:r>
+      <w:r>
+        <w:rPr>
+          <w:lang w:val="el-GR"/>
+        </w:rPr>
+        <w:t>)</w:t>
+      </w:r>
+    </w:p>
+    <w:p>
+      <w:pPr>
+        <w:jc w:val="center"/>
+      </w:pPr>
+      <w:r>
+        <w:t>Peer Reviewer:</w:t>
+      </w:r>
+      <w:r>
+        <w:t xml:space="preserve"> </w:t>
+      </w:r>
+      <w:r>
+        <w:rPr>
+          <w:lang w:val="el-GR"/>
+        </w:rPr>
+        <w:t>Σαρταμπάκος</w:t>
+      </w:r>
+      <w:r>
+        <w:t xml:space="preserve"> </w:t>
+      </w:r>
+      <w:r>
+        <w:rPr>
+          <w:lang w:val="el-GR"/>
+        </w:rPr>
+        <w:t>Ιωάννης</w:t>
+      </w:r>
+      <w:r>
+        <w:t xml:space="preserve"> </w:t>
+      </w:r>
+      <w:r>
+        <w:t>(AM:</w:t>
+      </w:r>
+      <w:r>
+        <w:t>1069341)</w:t>
+      </w:r>
+    </w:p>
+    <w:p>
+      <w:pPr>
+        <w:jc w:val="center"/>
+      </w:pPr>
+      <w:r>
+        <w:t>Peer Reviewer:</w:t>
+      </w:r>
+      <w:r>
+        <w:t xml:space="preserve"> </w:t>
+      </w:r>
+      <w:r>
+        <w:rPr>
+          <w:lang w:val="el-GR"/>
+        </w:rPr>
+        <w:t>Βύνιας</w:t>
+      </w:r>
+      <w:r>
+        <w:t xml:space="preserve"> </w:t>
+      </w:r>
+      <w:r>
+        <w:rPr>
+          <w:lang w:val="el-GR"/>
+        </w:rPr>
+        <w:t>Διονύσιος</w:t>
+      </w:r>
+      <w:r>
+        <w:t xml:space="preserve"> </w:t>
+      </w:r>
+      <w:r>
+        <w:t>(AM:</w:t>
+      </w:r>
+      <w:r>
+        <w:t xml:space="preserve"> 1054347)</w:t>
+      </w:r>
+    </w:p>
+    <w:p>
+      <w:pPr>
+        <w:jc w:val="center"/>
+      </w:pPr>
+      <w:r>
+        <w:t>Peer Reviewer:</w:t>
+      </w:r>
+      <w:r>
+        <w:t xml:space="preserve"> </w:t>
+      </w:r>
+      <w:r>
+        <w:rPr>
+          <w:lang w:val="el-GR"/>
+        </w:rPr>
+        <w:t>Αλεξανδρόπουλος</w:t>
+      </w:r>
+      <w:r>
+        <w:t xml:space="preserve"> </w:t>
+      </w:r>
+      <w:r>
+        <w:rPr>
+          <w:lang w:val="el-GR"/>
+        </w:rPr>
+        <w:t>Μάριος</w:t>
+      </w:r>
+      <w:r>
+        <w:t xml:space="preserve"> (</w:t>
+      </w:r>
+      <w:r>
+        <w:t>AM</w:t>
+      </w:r>
+      <w:r>
+        <w:t>:1058116)</w:t>
+      </w:r>
+      <w:r>
+        <w:t xml:space="preserve"> </w:t>
+      </w:r>
+    </w:p>
+    <w:p>
+      <w:r>
+        <w:tab/>
+      </w:r>
+      <w:r>
+        <w:tab/>
+      </w:r>
+      <w:r>
+        <w:tab/>
+      </w:r>
+      <w:r>
+        <w:tab/>
+      </w:r>
+    </w:p>
+    <w:p/>
+    <w:p/>
+    <w:p/>
+    <w:p/>
+    <w:p/>
+    <w:p/>
+    <w:p/>
+    <w:p/>
+    <w:p/>
+    <w:p/>
+    <w:p/>
+    <w:p/>
+    <w:p/>
+    <w:p/>
+    <w:p/>
+    <w:p/>
+    <w:p/>
+    <w:p/>
+    <w:p/>
+    <w:p/>
+    <w:p/>
+    <w:p>
+      <w:pPr>
+        <w:rPr>
           <w:sz w:val="40"/>
           <w:szCs w:val="40"/>
-          <w:lang w:val="el-GR"/>
-        </w:rPr>
-      </w:pPr>
-      <w:r>
-        <w:rPr>
-          <w:sz w:val="40"/>
-          <w:szCs w:val="40"/>
-        </w:rPr>
-        <w:t>TEAM</w:t>
-      </w:r>
-      <w:r>
-        <w:rPr>
-          <w:sz w:val="40"/>
-          <w:szCs w:val="40"/>
-          <w:lang w:val="el-GR"/>
-        </w:rPr>
-        <w:t xml:space="preserve"> </w:t>
-      </w:r>
-      <w:r>
-        <w:rPr>
-          <w:sz w:val="40"/>
-          <w:szCs w:val="40"/>
-        </w:rPr>
-        <w:t>RISK</w:t>
-      </w:r>
-      <w:r>
-        <w:rPr>
-          <w:sz w:val="40"/>
-          <w:szCs w:val="40"/>
-          <w:lang w:val="el-GR"/>
-        </w:rPr>
-        <w:t xml:space="preserve"> </w:t>
-      </w:r>
-      <w:r>
-        <w:rPr>
-          <w:sz w:val="40"/>
-          <w:szCs w:val="40"/>
-        </w:rPr>
-        <w:t>ASSES</w:t>
-      </w:r>
-      <w:r>
-        <w:rPr>
-          <w:sz w:val="40"/>
-          <w:szCs w:val="40"/>
-        </w:rPr>
-        <w:t>S</w:t>
-      </w:r>
-      <w:r>
-        <w:rPr>
-          <w:sz w:val="40"/>
-          <w:szCs w:val="40"/>
-        </w:rPr>
-        <w:t>MENT</w:t>
-      </w:r>
-    </w:p>
-    <w:p>
-      <w:pPr>
-        <w:jc w:val="center"/>
-        <w:rPr>
-          <w:sz w:val="40"/>
-          <w:szCs w:val="40"/>
-          <w:lang w:val="el-GR"/>
-        </w:rPr>
-      </w:pPr>
-    </w:p>
-    <w:p>
-      <w:pPr>
-        <w:pStyle w:val="ListParagraph"/>
+        </w:rPr>
+      </w:pPr>
+    </w:p>
+    <w:p>
+      <w:pPr>
+        <w:pStyle w:val="a3"/>
         <w:numPr>
           <w:ilvl w:val="0"/>
           <w:numId w:val="1"/>
@@ -94,6 +555,7 @@
           <w:szCs w:val="24"/>
           <w:lang w:val="el-GR"/>
         </w:rPr>
+        <w:lastRenderedPageBreak/>
         <w:t xml:space="preserve">Πανδημία </w:t>
       </w:r>
     </w:p>
@@ -107,7 +569,7 @@
         <w:rPr>
           <w:lang w:val="el-GR"/>
         </w:rPr>
-        <w:t>Αρχικά λόγω της πανδημίας δεν θα μπορέσουμε σαν ομάδα να συναντιόμαστε από κοντά έτσι η συνεργασία ανάμεσα στα μέλη θα γίνει αναγκαστικά εικονικά</w:t>
+        <w:t>Αρχικά</w:t>
       </w:r>
       <w:r>
         <w:rPr>
@@ -119,6 +581,72 @@
         <w:rPr>
           <w:lang w:val="el-GR"/>
         </w:rPr>
+        <w:t xml:space="preserve"> λόγω της πανδημίας</w:t>
+      </w:r>
+      <w:r>
+        <w:rPr>
+          <w:lang w:val="el-GR"/>
+        </w:rPr>
+        <w:t>,</w:t>
+      </w:r>
+      <w:r>
+        <w:rPr>
+          <w:lang w:val="el-GR"/>
+        </w:rPr>
+        <w:t xml:space="preserve"> δεν θα μπορέσουμε σαν ομάδα</w:t>
+      </w:r>
+      <w:r>
+        <w:rPr>
+          <w:lang w:val="el-GR"/>
+        </w:rPr>
+        <w:t>,</w:t>
+      </w:r>
+      <w:r>
+        <w:rPr>
+          <w:lang w:val="el-GR"/>
+        </w:rPr>
+        <w:t xml:space="preserve"> να συναντιόμαστε από κοντά</w:t>
+      </w:r>
+      <w:r>
+        <w:rPr>
+          <w:lang w:val="el-GR"/>
+        </w:rPr>
+        <w:t xml:space="preserve"> </w:t>
+      </w:r>
+      <w:r>
+        <w:rPr>
+          <w:lang w:val="el-GR"/>
+        </w:rPr>
+        <w:t>και</w:t>
+      </w:r>
+      <w:r>
+        <w:rPr>
+          <w:lang w:val="el-GR"/>
+        </w:rPr>
+        <w:t xml:space="preserve"> έτσι η συνεργασία ανάμεσα στα μέλη</w:t>
+      </w:r>
+      <w:r>
+        <w:rPr>
+          <w:lang w:val="el-GR"/>
+        </w:rPr>
+        <w:t>,</w:t>
+      </w:r>
+      <w:r>
+        <w:rPr>
+          <w:lang w:val="el-GR"/>
+        </w:rPr>
+        <w:t xml:space="preserve"> θα γίνει αναγκαστικά εικονικά</w:t>
+      </w:r>
+      <w:r>
+        <w:rPr>
+          <w:lang w:val="el-GR"/>
+        </w:rPr>
+        <w:t>,</w:t>
+      </w:r>
+      <w:r>
+        <w:rPr>
+          <w:lang w:val="el-GR"/>
+        </w:rPr>
         <w:t xml:space="preserve"> κάτι που καθιστά την όλη διαδικασία ελλ</w:t>
       </w:r>
       <w:r>
@@ -137,7 +665,13 @@
         <w:rPr>
           <w:lang w:val="el-GR"/>
         </w:rPr>
-        <w:t xml:space="preserve">Επίσης </w:t>
+        <w:t>Επίσης,</w:t>
+      </w:r>
+      <w:r>
+        <w:rPr>
+          <w:lang w:val="el-GR"/>
+        </w:rPr>
+        <w:t xml:space="preserve"> </w:t>
       </w:r>
       <w:r>
         <w:rPr>
@@ -262,7 +796,7 @@
     </w:p>
     <w:p>
       <w:pPr>
-        <w:pStyle w:val="ListParagraph"/>
+        <w:pStyle w:val="a3"/>
         <w:numPr>
           <w:ilvl w:val="0"/>
           <w:numId w:val="1"/>
@@ -322,7 +856,7 @@
     </w:p>
     <w:p>
       <w:pPr>
-        <w:pStyle w:val="ListParagraph"/>
+        <w:pStyle w:val="a3"/>
         <w:numPr>
           <w:ilvl w:val="0"/>
           <w:numId w:val="1"/>
@@ -420,14 +954,7 @@
         <w:rPr>
           <w:lang w:val="el-GR"/>
         </w:rPr>
-        <w:t xml:space="preserve"> Τέλος επειδή είναι </w:t>
-      </w:r>
-      <w:r>
-        <w:rPr>
-          <w:lang w:val="el-GR"/>
-        </w:rPr>
-        <w:lastRenderedPageBreak/>
-        <w:t>πρώτη φορά στην ακαδημαϊκή μας ζωή που συνεργαζόμαστε σε ομάδες των 5 ατόμων μπορεί να είναι δύσκολη η οργάνωση της ομάδας</w:t>
+        <w:t xml:space="preserve"> Τέλος επειδή είναι πρώτη φορά στην ακαδημαϊκή μας ζωή που συνεργαζόμαστε σε ομάδες των 5 ατόμων μπορεί να είναι δύσκολη η οργάνωση της ομάδας</w:t>
       </w:r>
       <w:r>
         <w:rPr>
@@ -459,7 +986,7 @@
     </w:p>
     <w:p>
       <w:pPr>
-        <w:pStyle w:val="ListParagraph"/>
+        <w:pStyle w:val="a3"/>
         <w:numPr>
           <w:ilvl w:val="0"/>
           <w:numId w:val="1"/>
@@ -480,6 +1007,7 @@
           <w:szCs w:val="24"/>
           <w:lang w:val="el-GR"/>
         </w:rPr>
+        <w:lastRenderedPageBreak/>
         <w:t xml:space="preserve">Επιλογή του κατάλληλου έργου </w:t>
       </w:r>
     </w:p>
@@ -555,6 +1083,784 @@
         </w:rPr>
         <w:t>επιλεχθεί να το βρίσκουν ενδιαφέρον όλα τα μέλη με αποτέλεσμα να μην το βλέπουν ως απλά μία εργασία της σχολής αλλά ως κάτι δικό τους. Αυτό θα οδηγήσει σε πιο παραγωγικά μέλη τα οποία θα προσπαθούν να κάνουν το κάτι παραπάνω προκειμένου το έργο να γίνει καλύτερο.</w:t>
       </w:r>
+    </w:p>
+    <w:p>
+      <w:pPr>
+        <w:rPr>
+          <w:b/>
+          <w:bCs/>
+          <w:sz w:val="24"/>
+          <w:szCs w:val="24"/>
+          <w:lang w:val="el-GR"/>
+        </w:rPr>
+      </w:pPr>
+    </w:p>
+    <w:p>
+      <w:pPr>
+        <w:rPr>
+          <w:b/>
+          <w:bCs/>
+          <w:sz w:val="24"/>
+          <w:szCs w:val="24"/>
+          <w:lang w:val="el-GR"/>
+        </w:rPr>
+      </w:pPr>
+    </w:p>
+    <w:p>
+      <w:pPr>
+        <w:rPr>
+          <w:lang w:val="el-GR"/>
+        </w:rPr>
+      </w:pPr>
+    </w:p>
+    <w:p>
+      <w:pPr>
+        <w:rPr>
+          <w:lang w:val="el-GR"/>
+        </w:rPr>
+      </w:pPr>
+    </w:p>
+    <w:p>
+      <w:pPr>
+        <w:rPr>
+          <w:lang w:val="el-GR"/>
+        </w:rPr>
+      </w:pPr>
+    </w:p>
+    <w:p>
+      <w:pPr>
+        <w:rPr>
+          <w:lang w:val="el-GR"/>
+        </w:rPr>
+      </w:pPr>
+    </w:p>
+    <w:p>
+      <w:pPr>
+        <w:rPr>
+          <w:lang w:val="el-GR"/>
+        </w:rPr>
+      </w:pPr>
+    </w:p>
+    <w:p>
+      <w:pPr>
+        <w:rPr>
+          <w:lang w:val="el-GR"/>
+        </w:rPr>
+      </w:pPr>
+    </w:p>
+    <w:p>
+      <w:pPr>
+        <w:rPr>
+          <w:lang w:val="el-GR"/>
+        </w:rPr>
+      </w:pPr>
+    </w:p>
+    <w:p>
+      <w:pPr>
+        <w:rPr>
+          <w:lang w:val="el-GR"/>
+        </w:rPr>
+      </w:pPr>
+    </w:p>
+    <w:p>
+      <w:pPr>
+        <w:rPr>
+          <w:lang w:val="el-GR"/>
+        </w:rPr>
+      </w:pPr>
+    </w:p>
+    <w:p>
+      <w:pPr>
+        <w:rPr>
+          <w:lang w:val="el-GR"/>
+        </w:rPr>
+      </w:pPr>
+    </w:p>
+    <w:p>
+      <w:pPr>
+        <w:rPr>
+          <w:lang w:val="el-GR"/>
+        </w:rPr>
+      </w:pPr>
+    </w:p>
+    <w:p>
+      <w:pPr>
+        <w:rPr>
+          <w:lang w:val="el-GR"/>
+        </w:rPr>
+      </w:pPr>
+    </w:p>
+    <w:p>
+      <w:pPr>
+        <w:rPr>
+          <w:lang w:val="el-GR"/>
+        </w:rPr>
+      </w:pPr>
+    </w:p>
+    <w:p>
+      <w:pPr>
+        <w:rPr>
+          <w:lang w:val="el-GR"/>
+        </w:rPr>
+      </w:pPr>
+    </w:p>
+    <w:p>
+      <w:pPr>
+        <w:rPr>
+          <w:lang w:val="el-GR"/>
+        </w:rPr>
+      </w:pPr>
+    </w:p>
+    <w:p>
+      <w:pPr>
+        <w:rPr>
+          <w:lang w:val="el-GR"/>
+        </w:rPr>
+      </w:pPr>
+    </w:p>
+    <w:p>
+      <w:pPr>
+        <w:rPr>
+          <w:lang w:val="el-GR"/>
+        </w:rPr>
+      </w:pPr>
+    </w:p>
+    <w:p>
+      <w:pPr>
+        <w:rPr>
+          <w:lang w:val="el-GR"/>
+        </w:rPr>
+      </w:pPr>
+    </w:p>
+    <w:p>
+      <w:pPr>
+        <w:rPr>
+          <w:lang w:val="el-GR"/>
+        </w:rPr>
+      </w:pPr>
+    </w:p>
+    <w:p>
+      <w:pPr>
+        <w:rPr>
+          <w:lang w:val="el-GR"/>
+        </w:rPr>
+      </w:pPr>
+    </w:p>
+    <w:p>
+      <w:pPr>
+        <w:rPr>
+          <w:lang w:val="el-GR"/>
+        </w:rPr>
+      </w:pPr>
+    </w:p>
+    <w:p>
+      <w:pPr>
+        <w:rPr>
+          <w:lang w:val="el-GR"/>
+        </w:rPr>
+      </w:pPr>
+    </w:p>
+    <w:p>
+      <w:pPr>
+        <w:rPr>
+          <w:lang w:val="el-GR"/>
+        </w:rPr>
+      </w:pPr>
+    </w:p>
+    <w:p>
+      <w:pPr>
+        <w:rPr>
+          <w:lang w:val="el-GR"/>
+        </w:rPr>
+      </w:pPr>
+    </w:p>
+    <w:p>
+      <w:pPr>
+        <w:rPr>
+          <w:lang w:val="el-GR"/>
+        </w:rPr>
+      </w:pPr>
+    </w:p>
+    <w:p>
+      <w:pPr>
+        <w:jc w:val="center"/>
+        <w:rPr>
+          <w:lang w:val="el-GR"/>
+        </w:rPr>
+      </w:pPr>
+      <w:r>
+        <w:rPr>
+          <w:lang w:val="el-GR"/>
+        </w:rPr>
+        <w:t xml:space="preserve">Το παρόν τεχνικό κείμενο δημιουργήθηκε με </w:t>
+      </w:r>
+      <w:r>
+        <w:t>Microsoft</w:t>
+      </w:r>
+      <w:r>
+        <w:rPr>
+          <w:lang w:val="el-GR"/>
+        </w:rPr>
+        <w:t xml:space="preserve"> </w:t>
+      </w:r>
+      <w:r>
+        <w:t>Word</w:t>
+      </w:r>
+      <w:r>
+        <w:rPr>
+          <w:lang w:val="el-GR"/>
+        </w:rPr>
+        <w:t xml:space="preserve"> .</w:t>
+      </w:r>
+    </w:p>
+    <w:p>
+      <w:pPr>
+        <w:jc w:val="center"/>
+        <w:rPr>
+          <w:lang w:val="el-GR"/>
+        </w:rPr>
+      </w:pPr>
+      <w:r>
+        <w:rPr>
+          <w:lang w:val="el-GR"/>
+        </w:rPr>
+        <w:t>Το λογότυπο της ομάδας μας έγινε με συνδυασμό της ιστοσελίδας</w:t>
+      </w:r>
+      <w:r>
+        <w:rPr>
+          <w:lang w:val="el-GR"/>
+        </w:rPr>
+        <w:t xml:space="preserve"> </w:t>
+      </w:r>
+      <w:hyperlink r:id="rId7" w:history="1">
+        <w:r>
+          <w:rPr>
+            <w:rStyle w:val="-"/>
+            <w:lang w:val="el-GR"/>
+          </w:rPr>
+          <w:t>https://www.freelogodesign.org/</w:t>
+        </w:r>
+      </w:hyperlink>
+      <w:r>
+        <w:rPr>
+          <w:lang w:val="el-GR"/>
+        </w:rPr>
+        <w:t xml:space="preserve"> </w:t>
+      </w:r>
+      <w:r>
+        <w:rPr>
+          <w:lang w:val="el-GR"/>
+        </w:rPr>
+        <w:t>και του προγράμματος</w:t>
+      </w:r>
+      <w:r>
+        <w:rPr>
+          <w:lang w:val="el-GR"/>
+        </w:rPr>
+        <w:t xml:space="preserve"> </w:t>
+      </w:r>
+      <w:r>
+        <w:t>Adobe</w:t>
+      </w:r>
+      <w:r>
+        <w:rPr>
+          <w:lang w:val="el-GR"/>
+        </w:rPr>
+        <w:t xml:space="preserve"> </w:t>
+      </w:r>
+      <w:r>
+        <w:t>Photoshop</w:t>
+      </w:r>
+      <w:r>
+        <w:rPr>
+          <w:lang w:val="el-GR"/>
+        </w:rPr>
+        <w:t xml:space="preserve"> </w:t>
+      </w:r>
+      <w:r>
+        <w:t>CC</w:t>
+      </w:r>
+      <w:r>
+        <w:rPr>
+          <w:lang w:val="el-GR"/>
+        </w:rPr>
+        <w:t>.</w:t>
+      </w:r>
+    </w:p>
+    <w:p>
+      <w:pPr>
+        <w:jc w:val="center"/>
+        <w:rPr>
+          <w:lang w:val="el-GR"/>
+        </w:rPr>
+      </w:pPr>
+    </w:p>
+    <w:p>
+      <w:pPr>
+        <w:jc w:val="center"/>
+        <w:rPr>
+          <w:lang w:val="el-GR"/>
+        </w:rPr>
+      </w:pPr>
+    </w:p>
+    <w:p>
+      <w:pPr>
+        <w:jc w:val="center"/>
+        <w:rPr>
+          <w:lang w:val="el-GR"/>
+        </w:rPr>
+      </w:pPr>
+      <w:r>
+        <w:rPr>
+          <w:noProof/>
+        </w:rPr>
+        <w:drawing>
+          <wp:inline distT="0" distB="0" distL="0" distR="0" wp14:anchorId="760C08D4" wp14:editId="46BBB310">
+            <wp:extent cx="3152775" cy="1141095"/>
+            <wp:effectExtent l="0" t="0" r="9525" b="1905"/>
+            <wp:docPr id="3" name="Εικόνα 3" descr="Πανεπιστήμιο Πατρών |"/>
+            <wp:cNvGraphicFramePr>
+              <a:graphicFrameLocks xmlns:a="http://schemas.openxmlformats.org/drawingml/2006/main" noChangeAspect="1"/>
+            </wp:cNvGraphicFramePr>
+            <a:graphic xmlns:a="http://schemas.openxmlformats.org/drawingml/2006/main">
+              <a:graphicData uri="http://schemas.openxmlformats.org/drawingml/2006/picture">
+                <pic:pic xmlns:pic="http://schemas.openxmlformats.org/drawingml/2006/picture">
+                  <pic:nvPicPr>
+                    <pic:cNvPr id="0" name="Picture 2" descr="Πανεπιστήμιο Πατρών |"/>
+                    <pic:cNvPicPr>
+                      <a:picLocks noChangeAspect="1" noChangeArrowheads="1"/>
+                    </pic:cNvPicPr>
+                  </pic:nvPicPr>
+                  <pic:blipFill>
+                    <a:blip r:embed="rId8">
+                      <a:extLst>
+                        <a:ext uri="{28A0092B-C50C-407E-A947-70E740481C1C}">
+                          <a14:useLocalDpi xmlns:a14="http://schemas.microsoft.com/office/drawing/2010/main" val="0"/>
+                        </a:ext>
+                      </a:extLst>
+                    </a:blip>
+                    <a:srcRect/>
+                    <a:stretch>
+                      <a:fillRect/>
+                    </a:stretch>
+                  </pic:blipFill>
+                  <pic:spPr bwMode="auto">
+                    <a:xfrm>
+                      <a:off x="0" y="0"/>
+                      <a:ext cx="3152775" cy="1141095"/>
+                    </a:xfrm>
+                    <a:prstGeom prst="rect">
+                      <a:avLst/>
+                    </a:prstGeom>
+                    <a:noFill/>
+                    <a:ln>
+                      <a:noFill/>
+                    </a:ln>
+                  </pic:spPr>
+                </pic:pic>
+              </a:graphicData>
+            </a:graphic>
+          </wp:inline>
+        </w:drawing>
+      </w:r>
+    </w:p>
+    <w:p>
+      <w:pPr>
+        <w:jc w:val="center"/>
+        <w:rPr>
+          <w:lang w:val="el-GR"/>
+        </w:rPr>
+      </w:pPr>
+    </w:p>
+    <w:p>
+      <w:pPr>
+        <w:jc w:val="center"/>
+        <w:rPr>
+          <w:lang w:val="el-GR"/>
+        </w:rPr>
+      </w:pPr>
+    </w:p>
+    <w:p>
+      <w:pPr>
+        <w:jc w:val="center"/>
+        <w:rPr>
+          <w:b/>
+          <w:bCs/>
+          <w:lang w:val="el-GR"/>
+        </w:rPr>
+      </w:pPr>
+      <w:r>
+        <w:rPr>
+          <w:b/>
+          <w:bCs/>
+        </w:rPr>
+        <w:t>C</w:t>
+      </w:r>
+      <w:r>
+        <w:rPr>
+          <w:b/>
+          <w:bCs/>
+          <w:lang w:val="el-GR"/>
+        </w:rPr>
+        <w:t xml:space="preserve"> </w:t>
+      </w:r>
+      <w:r>
+        <w:rPr>
+          <w:b/>
+          <w:bCs/>
+        </w:rPr>
+        <w:t>O</w:t>
+      </w:r>
+      <w:r>
+        <w:rPr>
+          <w:b/>
+          <w:bCs/>
+          <w:lang w:val="el-GR"/>
+        </w:rPr>
+        <w:t xml:space="preserve"> </w:t>
+      </w:r>
+      <w:r>
+        <w:rPr>
+          <w:b/>
+          <w:bCs/>
+        </w:rPr>
+        <w:t>P</w:t>
+      </w:r>
+      <w:r>
+        <w:rPr>
+          <w:b/>
+          <w:bCs/>
+          <w:lang w:val="el-GR"/>
+        </w:rPr>
+        <w:t xml:space="preserve"> </w:t>
+      </w:r>
+      <w:r>
+        <w:rPr>
+          <w:b/>
+          <w:bCs/>
+        </w:rPr>
+        <w:t>Y</w:t>
+      </w:r>
+      <w:r>
+        <w:rPr>
+          <w:b/>
+          <w:bCs/>
+          <w:lang w:val="el-GR"/>
+        </w:rPr>
+        <w:t xml:space="preserve"> </w:t>
+      </w:r>
+      <w:r>
+        <w:rPr>
+          <w:b/>
+          <w:bCs/>
+        </w:rPr>
+        <w:t>R</w:t>
+      </w:r>
+      <w:r>
+        <w:rPr>
+          <w:b/>
+          <w:bCs/>
+          <w:lang w:val="el-GR"/>
+        </w:rPr>
+        <w:t xml:space="preserve"> </w:t>
+      </w:r>
+      <w:r>
+        <w:rPr>
+          <w:b/>
+          <w:bCs/>
+        </w:rPr>
+        <w:t>I</w:t>
+      </w:r>
+      <w:r>
+        <w:rPr>
+          <w:b/>
+          <w:bCs/>
+          <w:lang w:val="el-GR"/>
+        </w:rPr>
+        <w:t xml:space="preserve"> </w:t>
+      </w:r>
+      <w:r>
+        <w:rPr>
+          <w:b/>
+          <w:bCs/>
+        </w:rPr>
+        <w:t>G</w:t>
+      </w:r>
+      <w:r>
+        <w:rPr>
+          <w:b/>
+          <w:bCs/>
+          <w:lang w:val="el-GR"/>
+        </w:rPr>
+        <w:t xml:space="preserve"> </w:t>
+      </w:r>
+      <w:r>
+        <w:rPr>
+          <w:b/>
+          <w:bCs/>
+        </w:rPr>
+        <w:t>H</w:t>
+      </w:r>
+      <w:r>
+        <w:rPr>
+          <w:b/>
+          <w:bCs/>
+          <w:lang w:val="el-GR"/>
+        </w:rPr>
+        <w:t xml:space="preserve"> </w:t>
+      </w:r>
+      <w:r>
+        <w:rPr>
+          <w:b/>
+          <w:bCs/>
+        </w:rPr>
+        <w:t>T</w:t>
+      </w:r>
+      <w:r>
+        <w:rPr>
+          <w:b/>
+          <w:bCs/>
+          <w:lang w:val="el-GR"/>
+        </w:rPr>
+        <w:t xml:space="preserve"> </w:t>
+      </w:r>
+      <w:r>
+        <w:rPr>
+          <w:b/>
+          <w:bCs/>
+        </w:rPr>
+        <w:t>S</w:t>
+      </w:r>
+    </w:p>
+    <w:p>
+      <w:pPr>
+        <w:jc w:val="center"/>
+        <w:rPr>
+          <w:lang w:val="el-GR"/>
+        </w:rPr>
+      </w:pPr>
+      <w:r>
+        <w:rPr>
+          <w:lang w:val="el-GR"/>
+        </w:rPr>
+        <w:t>Το παρόν τεχνικό κείμενο δημιουργήθηκε στα πλαίσια του μαθήματος Τεχνολογία Λογισμικού</w:t>
+      </w:r>
+      <w:r>
+        <w:rPr>
+          <w:lang w:val="el-GR"/>
+        </w:rPr>
+        <w:t xml:space="preserve"> (CEID1030)</w:t>
+      </w:r>
+      <w:r>
+        <w:rPr>
+          <w:lang w:val="el-GR"/>
+        </w:rPr>
+        <w:t xml:space="preserve"> κατά τη διάρκεια του ακαδημαϊκού έτους 2021. Οποιαδήποτε χρήση του (με οικονομικό όφελος και μη) χωρίς τη συγκατάθεση των δημιουργών απαγορεύεται.</w:t>
+      </w:r>
+    </w:p>
+    <w:p>
+      <w:pPr>
+        <w:jc w:val="center"/>
+        <w:rPr>
+          <w:lang w:val="el-GR"/>
+        </w:rPr>
+      </w:pPr>
+      <w:r>
+        <w:rPr>
+          <w:lang w:val="el-GR"/>
+        </w:rPr>
+        <w:t xml:space="preserve"> </w:t>
+      </w:r>
+      <w:r>
+        <w:rPr>
+          <w:lang w:val="el-GR"/>
+        </w:rPr>
+        <w:t>Αλεξανδρόπουλος</w:t>
+      </w:r>
+      <w:r>
+        <w:rPr>
+          <w:lang w:val="el-GR"/>
+        </w:rPr>
+        <w:t xml:space="preserve"> </w:t>
+      </w:r>
+      <w:r>
+        <w:rPr>
+          <w:lang w:val="el-GR"/>
+        </w:rPr>
+        <w:t xml:space="preserve">Μάριος </w:t>
+      </w:r>
+    </w:p>
+    <w:p>
+      <w:pPr>
+        <w:jc w:val="center"/>
+        <w:rPr>
+          <w:rFonts w:ascii="Arial" w:hAnsi="Arial" w:cs="Arial"/>
+          <w:color w:val="202122"/>
+          <w:sz w:val="21"/>
+          <w:szCs w:val="21"/>
+          <w:shd w:val="clear" w:color="auto" w:fill="FFFFFF"/>
+          <w:lang w:val="el-GR"/>
+        </w:rPr>
+      </w:pPr>
+      <w:r>
+        <w:rPr>
+          <w:lang w:val="el-GR"/>
+        </w:rPr>
+        <w:t xml:space="preserve"> </w:t>
+      </w:r>
+      <w:r>
+        <w:rPr>
+          <w:lang w:val="el-GR"/>
+        </w:rPr>
+        <w:t>Αρβανίτης</w:t>
+      </w:r>
+      <w:r>
+        <w:rPr>
+          <w:lang w:val="el-GR"/>
+        </w:rPr>
+        <w:t xml:space="preserve"> </w:t>
+      </w:r>
+      <w:r>
+        <w:rPr>
+          <w:lang w:val="el-GR"/>
+        </w:rPr>
+        <w:t>Ερμής</w:t>
+      </w:r>
+      <w:r>
+        <w:rPr>
+          <w:lang w:val="el-GR"/>
+        </w:rPr>
+        <w:t>-</w:t>
+      </w:r>
+      <w:r>
+        <w:rPr>
+          <w:lang w:val="el-GR"/>
+        </w:rPr>
+        <w:t>Ιωάννης</w:t>
+      </w:r>
+    </w:p>
+    <w:p>
+      <w:pPr>
+        <w:jc w:val="center"/>
+        <w:rPr>
+          <w:lang w:val="el-GR"/>
+        </w:rPr>
+      </w:pPr>
+      <w:r>
+        <w:rPr>
+          <w:lang w:val="el-GR"/>
+        </w:rPr>
+        <w:t xml:space="preserve"> </w:t>
+      </w:r>
+      <w:r>
+        <w:rPr>
+          <w:lang w:val="el-GR"/>
+        </w:rPr>
+        <w:t>Βύνιας</w:t>
+      </w:r>
+      <w:r>
+        <w:rPr>
+          <w:lang w:val="el-GR"/>
+        </w:rPr>
+        <w:t xml:space="preserve"> </w:t>
+      </w:r>
+      <w:r>
+        <w:rPr>
+          <w:lang w:val="el-GR"/>
+        </w:rPr>
+        <w:t>Διονύσιος</w:t>
+      </w:r>
+    </w:p>
+    <w:p>
+      <w:pPr>
+        <w:jc w:val="center"/>
+        <w:rPr>
+          <w:lang w:val="el-GR"/>
+        </w:rPr>
+      </w:pPr>
+      <w:r>
+        <w:rPr>
+          <w:lang w:val="el-GR"/>
+        </w:rPr>
+        <w:t>Δαλέζιος Κωνσταντίνος-</w:t>
+      </w:r>
+      <w:r>
+        <w:rPr>
+          <w:lang w:val="el-GR"/>
+        </w:rPr>
+        <w:t xml:space="preserve"> </w:t>
+      </w:r>
+      <w:r>
+        <w:rPr>
+          <w:lang w:val="el-GR"/>
+        </w:rPr>
+        <w:t>Δημήτριος</w:t>
+      </w:r>
+    </w:p>
+    <w:p>
+      <w:pPr>
+        <w:jc w:val="center"/>
+        <w:rPr>
+          <w:lang w:val="el-GR"/>
+        </w:rPr>
+      </w:pPr>
+      <w:r>
+        <w:rPr>
+          <w:lang w:val="el-GR"/>
+        </w:rPr>
+        <w:t xml:space="preserve"> </w:t>
+      </w:r>
+      <w:r>
+        <w:rPr>
+          <w:lang w:val="el-GR"/>
+        </w:rPr>
+        <w:t>Σαρταμπάκος</w:t>
+      </w:r>
+      <w:r>
+        <w:rPr>
+          <w:lang w:val="el-GR"/>
+        </w:rPr>
+        <w:t xml:space="preserve"> </w:t>
+      </w:r>
+      <w:r>
+        <w:rPr>
+          <w:lang w:val="el-GR"/>
+        </w:rPr>
+        <w:t>Ιωάννης</w:t>
+      </w:r>
+    </w:p>
+    <w:p>
+      <w:pPr>
+        <w:jc w:val="center"/>
+        <w:rPr>
+          <w:lang w:val="el-GR"/>
+        </w:rPr>
+      </w:pPr>
+    </w:p>
+    <w:p>
+      <w:pPr>
+        <w:rPr>
+          <w:b/>
+          <w:bCs/>
+          <w:sz w:val="24"/>
+          <w:szCs w:val="24"/>
+        </w:rPr>
+      </w:pPr>
+    </w:p>
+    <w:p>
+      <w:pPr>
+        <w:jc w:val="center"/>
+        <w:rPr>
+          <w:lang w:val="el-GR"/>
+        </w:rPr>
+      </w:pPr>
+    </w:p>
+    <w:p>
+      <w:pPr>
+        <w:rPr>
+          <w:lang w:val="el-GR"/>
+        </w:rPr>
+      </w:pPr>
     </w:p>
     <w:sectPr>
       <w:pgSz w:w="12240" w:h="15840"/>
@@ -1082,18 +2388,18 @@
     <w:lsdException w:name="Unresolved Mention" w:semiHidden="1" w:unhideWhenUsed="1"/>
     <w:lsdException w:name="Smart Link" w:semiHidden="1" w:unhideWhenUsed="1"/>
   </w:latentStyles>
-  <w:style w:type="paragraph" w:default="1" w:styleId="Normal">
+  <w:style w:type="paragraph" w:default="1" w:styleId="a">
     <w:name w:val="Normal"/>
     <w:qFormat/>
     <w:rsid w:val="00E34F7E"/>
   </w:style>
-  <w:style w:type="character" w:default="1" w:styleId="DefaultParagraphFont">
+  <w:style w:type="character" w:default="1" w:styleId="a0">
     <w:name w:val="Default Paragraph Font"/>
     <w:uiPriority w:val="1"/>
     <w:semiHidden/>
     <w:unhideWhenUsed/>
   </w:style>
-  <w:style w:type="table" w:default="1" w:styleId="TableNormal">
+  <w:style w:type="table" w:default="1" w:styleId="a1">
     <w:name w:val="Normal Table"/>
     <w:uiPriority w:val="99"/>
     <w:semiHidden/>
@@ -1108,15 +2414,15 @@
       </w:tblCellMar>
     </w:tblPr>
   </w:style>
-  <w:style w:type="numbering" w:default="1" w:styleId="NoList">
+  <w:style w:type="numbering" w:default="1" w:styleId="a2">
     <w:name w:val="No List"/>
     <w:uiPriority w:val="99"/>
     <w:semiHidden/>
     <w:unhideWhenUsed/>
   </w:style>
-  <w:style w:type="paragraph" w:styleId="ListParagraph">
+  <w:style w:type="paragraph" w:styleId="a3">
     <w:name w:val="List Paragraph"/>
-    <w:basedOn w:val="Normal"/>
+    <w:basedOn w:val="a"/>
     <w:uiPriority w:val="34"/>
     <w:qFormat/>
     <w:rsid w:val="00162A48"/>
@@ -1124,6 +2430,17 @@
       <w:ind w:left="720"/>
       <w:contextualSpacing/>
     </w:pPr>
+  </w:style>
+  <w:style w:type="character" w:styleId="-">
+    <w:name w:val="Hyperlink"/>
+    <w:basedOn w:val="a0"/>
+    <w:uiPriority w:val="99"/>
+    <w:unhideWhenUsed/>
+    <w:rsid w:val="001E6DA1"/>
+    <w:rPr>
+      <w:color w:val="0563C1" w:themeColor="hyperlink"/>
+      <w:u w:val="single"/>
+    </w:rPr>
   </w:style>
 </w:styles>
 </file>
